--- a/share/CC3k main ideas.docx
+++ b/share/CC3k main ideas.docx
@@ -1,9 +1,10 @@
 
 <file path=word/document.xml><?xml version="1.0" encoding="utf-8"?>
-<w:document xmlns:wpc="http://schemas.microsoft.com/office/word/2010/wordprocessingCanvas" xmlns:mo="http://schemas.microsoft.com/office/mac/office/2008/main" xmlns:mc="http://schemas.openxmlformats.org/markup-compatibility/2006" xmlns:mv="urn:schemas-microsoft-com:mac:vml" xmlns:o="urn:schemas-microsoft-com:office:office" xmlns:r="http://schemas.openxmlformats.org/officeDocument/2006/relationships" xmlns:m="http://schemas.openxmlformats.org/officeDocument/2006/math" xmlns:v="urn:schemas-microsoft-com:vml" xmlns:wp14="http://schemas.microsoft.com/office/word/2010/wordprocessingDrawing" xmlns:wp="http://schemas.openxmlformats.org/drawingml/2006/wordprocessingDrawing" xmlns:w10="urn:schemas-microsoft-com:office:word" xmlns:w="http://schemas.openxmlformats.org/wordprocessingml/2006/main" xmlns:w14="http://schemas.microsoft.com/office/word/2010/wordml" xmlns:w15="http://schemas.microsoft.com/office/word/2012/wordml" xmlns:wpg="http://schemas.microsoft.com/office/word/2010/wordprocessingGroup" xmlns:wpi="http://schemas.microsoft.com/office/word/2010/wordprocessingInk" xmlns:wne="http://schemas.microsoft.com/office/word/2006/wordml" xmlns:wps="http://schemas.microsoft.com/office/word/2010/wordprocessingShape" mc:Ignorable="w14 w15 wp14">
+<w:document xmlns:o="urn:schemas-microsoft-com:office:office" xmlns:r="http://schemas.openxmlformats.org/officeDocument/2006/relationships" xmlns:v="urn:schemas-microsoft-com:vml" xmlns:w="http://schemas.openxmlformats.org/wordprocessingml/2006/main" xmlns:w10="urn:schemas-microsoft-com:office:word" xmlns:wp="http://schemas.openxmlformats.org/drawingml/2006/wordprocessingDrawing" xmlns:wps="http://schemas.microsoft.com/office/word/2010/wordprocessingShape" xmlns:wpg="http://schemas.microsoft.com/office/word/2010/wordprocessingGroup" xmlns:mc="http://schemas.openxmlformats.org/markup-compatibility/2006" xmlns:wp14="http://schemas.microsoft.com/office/word/2010/wordprocessingDrawing" xmlns:w14="http://schemas.microsoft.com/office/word/2010/wordml" mc:Ignorable="w14 wp14">
   <w:body>
     <w:p>
       <w:pPr>
+        <w:pStyle w:val="Normal"/>
         <w:rPr>
           <w:sz w:val="30"/>
           <w:szCs w:val="30"/>
@@ -27,13 +28,6 @@
           <w:lang w:val="en-CA"/>
         </w:rPr>
         <w:br/>
-      </w:r>
-      <w:r>
-        <w:rPr>
-          <w:b/>
-          <w:u w:val="single"/>
-          <w:lang w:val="en-CA"/>
-        </w:rPr>
         <w:br/>
       </w:r>
       <w:r>
@@ -41,17 +35,7 @@
           <w:lang w:val="en-CA"/>
         </w:rPr>
         <w:t>{ HP, ATK, DEF, Ability if any }</w:t>
-      </w:r>
-      <w:r>
-        <w:rPr>
-          <w:lang w:val="en-CA"/>
-        </w:rPr>
         <w:br/>
-      </w:r>
-      <w:r>
-        <w:rPr>
-          <w:lang w:val="en-CA"/>
-        </w:rPr>
         <w:br/>
       </w:r>
       <w:r>
@@ -75,25 +59,40 @@
     <w:tbl>
       <w:tblPr>
         <w:tblStyle w:val="TableGrid"/>
-        <w:tblW w:w="0" w:type="auto"/>
-        <w:tblLook w:val="04A0" w:firstRow="1" w:lastRow="0" w:firstColumn="1" w:lastColumn="0" w:noHBand="0" w:noVBand="1"/>
+        <w:tblW w:w="9351" w:type="dxa"/>
+        <w:jc w:val="left"/>
+        <w:tblInd w:w="0" w:type="dxa"/>
+        <w:tblCellMar>
+          <w:top w:w="0" w:type="dxa"/>
+          <w:left w:w="108" w:type="dxa"/>
+          <w:bottom w:w="0" w:type="dxa"/>
+          <w:right w:w="108" w:type="dxa"/>
+        </w:tblCellMar>
+        <w:tblLook w:val="04a0" w:noVBand="1" w:noHBand="0" w:lastColumn="0" w:firstColumn="1" w:lastRow="0" w:firstRow="1"/>
       </w:tblPr>
       <w:tblGrid>
         <w:gridCol w:w="1335"/>
-        <w:gridCol w:w="1335"/>
-        <w:gridCol w:w="1336"/>
-        <w:gridCol w:w="1336"/>
-        <w:gridCol w:w="1336"/>
-        <w:gridCol w:w="1336"/>
-        <w:gridCol w:w="1336"/>
+        <w:gridCol w:w="1045"/>
+        <w:gridCol w:w="900"/>
+        <w:gridCol w:w="920"/>
+        <w:gridCol w:w="780"/>
+        <w:gridCol w:w="1080"/>
+        <w:gridCol w:w="3290"/>
       </w:tblGrid>
       <w:tr>
+        <w:trPr/>
         <w:tc>
           <w:tcPr>
             <w:tcW w:w="1335" w:type="dxa"/>
-          </w:tcPr>
-          <w:p>
-            <w:pPr>
+            <w:tcBorders/>
+            <w:shd w:fill="auto" w:val="clear"/>
+            <w:tcMar>
+              <w:left w:w="108" w:type="dxa"/>
+            </w:tcMar>
+          </w:tcPr>
+          <w:p>
+            <w:pPr>
+              <w:pStyle w:val="Normal"/>
               <w:rPr>
                 <w:lang w:val="en-CA"/>
               </w:rPr>
@@ -108,10 +107,16 @@
         </w:tc>
         <w:tc>
           <w:tcPr>
-            <w:tcW w:w="1335" w:type="dxa"/>
-          </w:tcPr>
-          <w:p>
-            <w:pPr>
+            <w:tcW w:w="1045" w:type="dxa"/>
+            <w:tcBorders/>
+            <w:shd w:fill="auto" w:val="clear"/>
+            <w:tcMar>
+              <w:left w:w="108" w:type="dxa"/>
+            </w:tcMar>
+          </w:tcPr>
+          <w:p>
+            <w:pPr>
+              <w:pStyle w:val="Normal"/>
               <w:rPr>
                 <w:lang w:val="en-CA"/>
               </w:rPr>
@@ -126,10 +131,16 @@
         </w:tc>
         <w:tc>
           <w:tcPr>
-            <w:tcW w:w="1336" w:type="dxa"/>
-          </w:tcPr>
-          <w:p>
-            <w:pPr>
+            <w:tcW w:w="900" w:type="dxa"/>
+            <w:tcBorders/>
+            <w:shd w:fill="auto" w:val="clear"/>
+            <w:tcMar>
+              <w:left w:w="108" w:type="dxa"/>
+            </w:tcMar>
+          </w:tcPr>
+          <w:p>
+            <w:pPr>
+              <w:pStyle w:val="Normal"/>
               <w:rPr>
                 <w:lang w:val="en-CA"/>
               </w:rPr>
@@ -144,10 +155,16 @@
         </w:tc>
         <w:tc>
           <w:tcPr>
-            <w:tcW w:w="1336" w:type="dxa"/>
-          </w:tcPr>
-          <w:p>
-            <w:pPr>
+            <w:tcW w:w="920" w:type="dxa"/>
+            <w:tcBorders/>
+            <w:shd w:fill="auto" w:val="clear"/>
+            <w:tcMar>
+              <w:left w:w="108" w:type="dxa"/>
+            </w:tcMar>
+          </w:tcPr>
+          <w:p>
+            <w:pPr>
+              <w:pStyle w:val="Normal"/>
               <w:rPr>
                 <w:lang w:val="en-CA"/>
               </w:rPr>
@@ -162,10 +179,16 @@
         </w:tc>
         <w:tc>
           <w:tcPr>
-            <w:tcW w:w="1336" w:type="dxa"/>
-          </w:tcPr>
-          <w:p>
-            <w:pPr>
+            <w:tcW w:w="780" w:type="dxa"/>
+            <w:tcBorders/>
+            <w:shd w:fill="auto" w:val="clear"/>
+            <w:tcMar>
+              <w:left w:w="108" w:type="dxa"/>
+            </w:tcMar>
+          </w:tcPr>
+          <w:p>
+            <w:pPr>
+              <w:pStyle w:val="Normal"/>
               <w:rPr>
                 <w:lang w:val="en-CA"/>
               </w:rPr>
@@ -180,10 +203,16 @@
         </w:tc>
         <w:tc>
           <w:tcPr>
-            <w:tcW w:w="1336" w:type="dxa"/>
-          </w:tcPr>
-          <w:p>
-            <w:pPr>
+            <w:tcW w:w="1080" w:type="dxa"/>
+            <w:tcBorders/>
+            <w:shd w:fill="auto" w:val="clear"/>
+            <w:tcMar>
+              <w:left w:w="108" w:type="dxa"/>
+            </w:tcMar>
+          </w:tcPr>
+          <w:p>
+            <w:pPr>
+              <w:pStyle w:val="Normal"/>
               <w:rPr>
                 <w:lang w:val="en-CA"/>
               </w:rPr>
@@ -198,10 +227,16 @@
         </w:tc>
         <w:tc>
           <w:tcPr>
-            <w:tcW w:w="1336" w:type="dxa"/>
-          </w:tcPr>
-          <w:p>
-            <w:pPr>
+            <w:tcW w:w="3290" w:type="dxa"/>
+            <w:tcBorders/>
+            <w:shd w:fill="auto" w:val="clear"/>
+            <w:tcMar>
+              <w:left w:w="108" w:type="dxa"/>
+            </w:tcMar>
+          </w:tcPr>
+          <w:p>
+            <w:pPr>
+              <w:pStyle w:val="Normal"/>
               <w:rPr>
                 <w:lang w:val="en-CA"/>
               </w:rPr>
@@ -211,11 +246,6 @@
                 <w:lang w:val="en-CA"/>
               </w:rPr>
               <w:t>Special</w:t>
-            </w:r>
-            <w:r>
-              <w:rPr>
-                <w:lang w:val="en-CA"/>
-              </w:rPr>
               <w:br/>
               <w:t>Abilities</w:t>
             </w:r>
@@ -223,12 +253,19 @@
         </w:tc>
       </w:tr>
       <w:tr>
+        <w:trPr/>
         <w:tc>
           <w:tcPr>
             <w:tcW w:w="1335" w:type="dxa"/>
-          </w:tcPr>
-          <w:p>
-            <w:pPr>
+            <w:tcBorders/>
+            <w:shd w:fill="auto" w:val="clear"/>
+            <w:tcMar>
+              <w:left w:w="108" w:type="dxa"/>
+            </w:tcMar>
+          </w:tcPr>
+          <w:p>
+            <w:pPr>
+              <w:pStyle w:val="Normal"/>
               <w:rPr>
                 <w:lang w:val="en-CA"/>
               </w:rPr>
@@ -243,10 +280,16 @@
         </w:tc>
         <w:tc>
           <w:tcPr>
-            <w:tcW w:w="1335" w:type="dxa"/>
-          </w:tcPr>
-          <w:p>
-            <w:pPr>
+            <w:tcW w:w="1045" w:type="dxa"/>
+            <w:tcBorders/>
+            <w:shd w:fill="auto" w:val="clear"/>
+            <w:tcMar>
+              <w:left w:w="108" w:type="dxa"/>
+            </w:tcMar>
+          </w:tcPr>
+          <w:p>
+            <w:pPr>
+              <w:pStyle w:val="Normal"/>
               <w:rPr>
                 <w:lang w:val="en-CA"/>
               </w:rPr>
@@ -261,10 +304,16 @@
         </w:tc>
         <w:tc>
           <w:tcPr>
-            <w:tcW w:w="1336" w:type="dxa"/>
-          </w:tcPr>
-          <w:p>
-            <w:pPr>
+            <w:tcW w:w="900" w:type="dxa"/>
+            <w:tcBorders/>
+            <w:shd w:fill="auto" w:val="clear"/>
+            <w:tcMar>
+              <w:left w:w="108" w:type="dxa"/>
+            </w:tcMar>
+          </w:tcPr>
+          <w:p>
+            <w:pPr>
+              <w:pStyle w:val="Normal"/>
               <w:rPr>
                 <w:lang w:val="en-CA"/>
               </w:rPr>
@@ -279,10 +328,16 @@
         </w:tc>
         <w:tc>
           <w:tcPr>
-            <w:tcW w:w="1336" w:type="dxa"/>
-          </w:tcPr>
-          <w:p>
-            <w:pPr>
+            <w:tcW w:w="920" w:type="dxa"/>
+            <w:tcBorders/>
+            <w:shd w:fill="auto" w:val="clear"/>
+            <w:tcMar>
+              <w:left w:w="108" w:type="dxa"/>
+            </w:tcMar>
+          </w:tcPr>
+          <w:p>
+            <w:pPr>
+              <w:pStyle w:val="Normal"/>
               <w:rPr>
                 <w:lang w:val="en-CA"/>
               </w:rPr>
@@ -297,10 +352,16 @@
         </w:tc>
         <w:tc>
           <w:tcPr>
-            <w:tcW w:w="1336" w:type="dxa"/>
-          </w:tcPr>
-          <w:p>
-            <w:pPr>
+            <w:tcW w:w="780" w:type="dxa"/>
+            <w:tcBorders/>
+            <w:shd w:fill="auto" w:val="clear"/>
+            <w:tcMar>
+              <w:left w:w="108" w:type="dxa"/>
+            </w:tcMar>
+          </w:tcPr>
+          <w:p>
+            <w:pPr>
+              <w:pStyle w:val="Normal"/>
               <w:rPr>
                 <w:lang w:val="en-CA"/>
               </w:rPr>
@@ -315,22 +376,39 @@
         </w:tc>
         <w:tc>
           <w:tcPr>
-            <w:tcW w:w="1336" w:type="dxa"/>
-          </w:tcPr>
-          <w:p>
-            <w:pPr>
-              <w:rPr>
-                <w:lang w:val="en-CA"/>
-              </w:rPr>
-            </w:pPr>
-          </w:p>
-        </w:tc>
-        <w:tc>
-          <w:tcPr>
-            <w:tcW w:w="1336" w:type="dxa"/>
-          </w:tcPr>
-          <w:p>
-            <w:pPr>
+            <w:tcW w:w="1080" w:type="dxa"/>
+            <w:tcBorders/>
+            <w:shd w:fill="auto" w:val="clear"/>
+            <w:tcMar>
+              <w:left w:w="108" w:type="dxa"/>
+            </w:tcMar>
+          </w:tcPr>
+          <w:p>
+            <w:pPr>
+              <w:pStyle w:val="Normal"/>
+              <w:rPr>
+                <w:lang w:val="en-CA"/>
+              </w:rPr>
+            </w:pPr>
+            <w:r>
+              <w:rPr>
+                <w:lang w:val="en-CA"/>
+              </w:rPr>
+            </w:r>
+          </w:p>
+        </w:tc>
+        <w:tc>
+          <w:tcPr>
+            <w:tcW w:w="3290" w:type="dxa"/>
+            <w:tcBorders/>
+            <w:shd w:fill="auto" w:val="clear"/>
+            <w:tcMar>
+              <w:left w:w="108" w:type="dxa"/>
+            </w:tcMar>
+          </w:tcPr>
+          <w:p>
+            <w:pPr>
+              <w:pStyle w:val="Normal"/>
               <w:rPr>
                 <w:lang w:val="en-CA"/>
               </w:rPr>
@@ -345,12 +423,19 @@
         </w:tc>
       </w:tr>
       <w:tr>
+        <w:trPr/>
         <w:tc>
           <w:tcPr>
             <w:tcW w:w="1335" w:type="dxa"/>
-          </w:tcPr>
-          <w:p>
-            <w:pPr>
+            <w:tcBorders/>
+            <w:shd w:fill="auto" w:val="clear"/>
+            <w:tcMar>
+              <w:left w:w="108" w:type="dxa"/>
+            </w:tcMar>
+          </w:tcPr>
+          <w:p>
+            <w:pPr>
+              <w:pStyle w:val="Normal"/>
               <w:rPr>
                 <w:lang w:val="en-CA"/>
               </w:rPr>
@@ -365,10 +450,16 @@
         </w:tc>
         <w:tc>
           <w:tcPr>
-            <w:tcW w:w="1335" w:type="dxa"/>
-          </w:tcPr>
-          <w:p>
-            <w:pPr>
+            <w:tcW w:w="1045" w:type="dxa"/>
+            <w:tcBorders/>
+            <w:shd w:fill="auto" w:val="clear"/>
+            <w:tcMar>
+              <w:left w:w="108" w:type="dxa"/>
+            </w:tcMar>
+          </w:tcPr>
+          <w:p>
+            <w:pPr>
+              <w:pStyle w:val="Normal"/>
               <w:rPr>
                 <w:lang w:val="en-CA"/>
               </w:rPr>
@@ -383,10 +474,16 @@
         </w:tc>
         <w:tc>
           <w:tcPr>
-            <w:tcW w:w="1336" w:type="dxa"/>
-          </w:tcPr>
-          <w:p>
-            <w:pPr>
+            <w:tcW w:w="900" w:type="dxa"/>
+            <w:tcBorders/>
+            <w:shd w:fill="auto" w:val="clear"/>
+            <w:tcMar>
+              <w:left w:w="108" w:type="dxa"/>
+            </w:tcMar>
+          </w:tcPr>
+          <w:p>
+            <w:pPr>
+              <w:pStyle w:val="Normal"/>
               <w:rPr>
                 <w:lang w:val="en-CA"/>
               </w:rPr>
@@ -401,10 +498,16 @@
         </w:tc>
         <w:tc>
           <w:tcPr>
-            <w:tcW w:w="1336" w:type="dxa"/>
-          </w:tcPr>
-          <w:p>
-            <w:pPr>
+            <w:tcW w:w="920" w:type="dxa"/>
+            <w:tcBorders/>
+            <w:shd w:fill="auto" w:val="clear"/>
+            <w:tcMar>
+              <w:left w:w="108" w:type="dxa"/>
+            </w:tcMar>
+          </w:tcPr>
+          <w:p>
+            <w:pPr>
+              <w:pStyle w:val="Normal"/>
               <w:rPr>
                 <w:lang w:val="en-CA"/>
               </w:rPr>
@@ -419,10 +522,16 @@
         </w:tc>
         <w:tc>
           <w:tcPr>
-            <w:tcW w:w="1336" w:type="dxa"/>
-          </w:tcPr>
-          <w:p>
-            <w:pPr>
+            <w:tcW w:w="780" w:type="dxa"/>
+            <w:tcBorders/>
+            <w:shd w:fill="auto" w:val="clear"/>
+            <w:tcMar>
+              <w:left w:w="108" w:type="dxa"/>
+            </w:tcMar>
+          </w:tcPr>
+          <w:p>
+            <w:pPr>
+              <w:pStyle w:val="Normal"/>
               <w:rPr>
                 <w:lang w:val="en-CA"/>
               </w:rPr>
@@ -437,42 +546,70 @@
         </w:tc>
         <w:tc>
           <w:tcPr>
-            <w:tcW w:w="1336" w:type="dxa"/>
-          </w:tcPr>
-          <w:p>
-            <w:pPr>
-              <w:rPr>
-                <w:lang w:val="en-CA"/>
-              </w:rPr>
-            </w:pPr>
-          </w:p>
-        </w:tc>
-        <w:tc>
-          <w:tcPr>
-            <w:tcW w:w="1336" w:type="dxa"/>
-          </w:tcPr>
-          <w:p>
-            <w:pPr>
-              <w:rPr>
-                <w:lang w:val="en-CA"/>
-              </w:rPr>
-            </w:pPr>
-            <w:r>
-              <w:rPr>
-                <w:lang w:val="en-CA"/>
-              </w:rPr>
-              <w:t>1.5x Potions</w:t>
+            <w:tcW w:w="1080" w:type="dxa"/>
+            <w:tcBorders/>
+            <w:shd w:fill="auto" w:val="clear"/>
+            <w:tcMar>
+              <w:left w:w="108" w:type="dxa"/>
+            </w:tcMar>
+          </w:tcPr>
+          <w:p>
+            <w:pPr>
+              <w:pStyle w:val="Normal"/>
+              <w:rPr>
+                <w:lang w:val="en-CA"/>
+              </w:rPr>
+            </w:pPr>
+            <w:r>
+              <w:rPr>
+                <w:lang w:val="en-CA"/>
+              </w:rPr>
+            </w:r>
+          </w:p>
+        </w:tc>
+        <w:tc>
+          <w:tcPr>
+            <w:tcW w:w="3290" w:type="dxa"/>
+            <w:tcBorders/>
+            <w:shd w:fill="auto" w:val="clear"/>
+            <w:tcMar>
+              <w:left w:w="108" w:type="dxa"/>
+            </w:tcMar>
+          </w:tcPr>
+          <w:p>
+            <w:pPr>
+              <w:pStyle w:val="Normal"/>
+              <w:rPr/>
+            </w:pPr>
+            <w:r>
+              <w:rPr>
+                <w:lang w:val="en-CA"/>
+              </w:rPr>
+              <w:t xml:space="preserve">1.5x </w:t>
+            </w:r>
+            <w:r>
+              <w:rPr>
+                <w:lang w:val="en-CA"/>
+              </w:rPr>
+              <w:t>all potion effects</w:t>
             </w:r>
           </w:p>
         </w:tc>
       </w:tr>
       <w:tr>
+        <w:trPr/>
         <w:tc>
           <w:tcPr>
             <w:tcW w:w="1335" w:type="dxa"/>
-          </w:tcPr>
-          <w:p>
-            <w:pPr>
+            <w:tcBorders/>
+            <w:shd w:fill="auto" w:val="clear"/>
+            <w:tcMar>
+              <w:left w:w="108" w:type="dxa"/>
+            </w:tcMar>
+          </w:tcPr>
+          <w:p>
+            <w:pPr>
+              <w:pStyle w:val="Normal"/>
               <w:rPr>
                 <w:lang w:val="en-CA"/>
               </w:rPr>
@@ -487,10 +624,16 @@
         </w:tc>
         <w:tc>
           <w:tcPr>
-            <w:tcW w:w="1335" w:type="dxa"/>
-          </w:tcPr>
-          <w:p>
-            <w:pPr>
+            <w:tcW w:w="1045" w:type="dxa"/>
+            <w:tcBorders/>
+            <w:shd w:fill="auto" w:val="clear"/>
+            <w:tcMar>
+              <w:left w:w="108" w:type="dxa"/>
+            </w:tcMar>
+          </w:tcPr>
+          <w:p>
+            <w:pPr>
+              <w:pStyle w:val="Normal"/>
               <w:rPr>
                 <w:lang w:val="en-CA"/>
               </w:rPr>
@@ -505,28 +648,38 @@
         </w:tc>
         <w:tc>
           <w:tcPr>
-            <w:tcW w:w="1336" w:type="dxa"/>
-          </w:tcPr>
-          <w:p>
-            <w:pPr>
-              <w:rPr>
-                <w:lang w:val="en-CA"/>
-              </w:rPr>
-            </w:pPr>
-            <w:r>
-              <w:rPr>
-                <w:lang w:val="en-CA"/>
-              </w:rPr>
-              <w:t>150</w:t>
-            </w:r>
-          </w:p>
-        </w:tc>
-        <w:tc>
-          <w:tcPr>
-            <w:tcW w:w="1336" w:type="dxa"/>
-          </w:tcPr>
-          <w:p>
-            <w:pPr>
+            <w:tcW w:w="900" w:type="dxa"/>
+            <w:tcBorders/>
+            <w:shd w:fill="auto" w:val="clear"/>
+            <w:tcMar>
+              <w:left w:w="108" w:type="dxa"/>
+            </w:tcMar>
+          </w:tcPr>
+          <w:p>
+            <w:pPr>
+              <w:pStyle w:val="Normal"/>
+              <w:rPr/>
+            </w:pPr>
+            <w:r>
+              <w:rPr>
+                <w:lang w:val="en-CA"/>
+              </w:rPr>
+              <w:t>50</w:t>
+            </w:r>
+          </w:p>
+        </w:tc>
+        <w:tc>
+          <w:tcPr>
+            <w:tcW w:w="920" w:type="dxa"/>
+            <w:tcBorders/>
+            <w:shd w:fill="auto" w:val="clear"/>
+            <w:tcMar>
+              <w:left w:w="108" w:type="dxa"/>
+            </w:tcMar>
+          </w:tcPr>
+          <w:p>
+            <w:pPr>
+              <w:pStyle w:val="Normal"/>
               <w:rPr>
                 <w:lang w:val="en-CA"/>
               </w:rPr>
@@ -541,10 +694,16 @@
         </w:tc>
         <w:tc>
           <w:tcPr>
-            <w:tcW w:w="1336" w:type="dxa"/>
-          </w:tcPr>
-          <w:p>
-            <w:pPr>
+            <w:tcW w:w="780" w:type="dxa"/>
+            <w:tcBorders/>
+            <w:shd w:fill="auto" w:val="clear"/>
+            <w:tcMar>
+              <w:left w:w="108" w:type="dxa"/>
+            </w:tcMar>
+          </w:tcPr>
+          <w:p>
+            <w:pPr>
+              <w:pStyle w:val="Normal"/>
               <w:rPr>
                 <w:lang w:val="en-CA"/>
               </w:rPr>
@@ -559,42 +718,76 @@
         </w:tc>
         <w:tc>
           <w:tcPr>
-            <w:tcW w:w="1336" w:type="dxa"/>
-          </w:tcPr>
-          <w:p>
-            <w:pPr>
-              <w:rPr>
-                <w:lang w:val="en-CA"/>
-              </w:rPr>
-            </w:pPr>
-          </w:p>
-        </w:tc>
-        <w:tc>
-          <w:tcPr>
-            <w:tcW w:w="1336" w:type="dxa"/>
-          </w:tcPr>
-          <w:p>
-            <w:pPr>
-              <w:rPr>
-                <w:lang w:val="en-CA"/>
-              </w:rPr>
-            </w:pPr>
-            <w:r>
-              <w:rPr>
-                <w:lang w:val="en-CA"/>
-              </w:rPr>
-              <w:t>+5HP for successful attack, no max hp</w:t>
+            <w:tcW w:w="1080" w:type="dxa"/>
+            <w:tcBorders/>
+            <w:shd w:fill="auto" w:val="clear"/>
+            <w:tcMar>
+              <w:left w:w="108" w:type="dxa"/>
+            </w:tcMar>
+          </w:tcPr>
+          <w:p>
+            <w:pPr>
+              <w:pStyle w:val="Normal"/>
+              <w:rPr>
+                <w:lang w:val="en-CA"/>
+              </w:rPr>
+            </w:pPr>
+            <w:r>
+              <w:rPr>
+                <w:lang w:val="en-CA"/>
+              </w:rPr>
+            </w:r>
+          </w:p>
+        </w:tc>
+        <w:tc>
+          <w:tcPr>
+            <w:tcW w:w="3290" w:type="dxa"/>
+            <w:tcBorders/>
+            <w:shd w:fill="auto" w:val="clear"/>
+            <w:tcMar>
+              <w:left w:w="108" w:type="dxa"/>
+            </w:tcMar>
+          </w:tcPr>
+          <w:p>
+            <w:pPr>
+              <w:pStyle w:val="Normal"/>
+              <w:rPr/>
+            </w:pPr>
+            <w:r>
+              <w:rPr>
+                <w:lang w:val="en-CA"/>
+              </w:rPr>
+              <w:t xml:space="preserve">+5HP </w:t>
+            </w:r>
+            <w:r>
+              <w:rPr>
+                <w:lang w:val="en-CA"/>
+              </w:rPr>
+              <w:t>per</w:t>
+            </w:r>
+            <w:r>
+              <w:rPr>
+                <w:lang w:val="en-CA"/>
+              </w:rPr>
+              <w:t xml:space="preserve"> successful attack, no max hp</w:t>
             </w:r>
           </w:p>
         </w:tc>
       </w:tr>
       <w:tr>
+        <w:trPr/>
         <w:tc>
           <w:tcPr>
             <w:tcW w:w="1335" w:type="dxa"/>
-          </w:tcPr>
-          <w:p>
-            <w:pPr>
+            <w:tcBorders/>
+            <w:shd w:fill="auto" w:val="clear"/>
+            <w:tcMar>
+              <w:left w:w="108" w:type="dxa"/>
+            </w:tcMar>
+          </w:tcPr>
+          <w:p>
+            <w:pPr>
+              <w:pStyle w:val="Normal"/>
               <w:rPr>
                 <w:lang w:val="en-CA"/>
               </w:rPr>
@@ -609,10 +802,16 @@
         </w:tc>
         <w:tc>
           <w:tcPr>
-            <w:tcW w:w="1335" w:type="dxa"/>
-          </w:tcPr>
-          <w:p>
-            <w:pPr>
+            <w:tcW w:w="1045" w:type="dxa"/>
+            <w:tcBorders/>
+            <w:shd w:fill="auto" w:val="clear"/>
+            <w:tcMar>
+              <w:left w:w="108" w:type="dxa"/>
+            </w:tcMar>
+          </w:tcPr>
+          <w:p>
+            <w:pPr>
+              <w:pStyle w:val="Normal"/>
               <w:rPr>
                 <w:lang w:val="en-CA"/>
               </w:rPr>
@@ -627,10 +826,16 @@
         </w:tc>
         <w:tc>
           <w:tcPr>
-            <w:tcW w:w="1336" w:type="dxa"/>
-          </w:tcPr>
-          <w:p>
-            <w:pPr>
+            <w:tcW w:w="900" w:type="dxa"/>
+            <w:tcBorders/>
+            <w:shd w:fill="auto" w:val="clear"/>
+            <w:tcMar>
+              <w:left w:w="108" w:type="dxa"/>
+            </w:tcMar>
+          </w:tcPr>
+          <w:p>
+            <w:pPr>
+              <w:pStyle w:val="Normal"/>
               <w:rPr>
                 <w:lang w:val="en-CA"/>
               </w:rPr>
@@ -645,10 +850,16 @@
         </w:tc>
         <w:tc>
           <w:tcPr>
-            <w:tcW w:w="1336" w:type="dxa"/>
-          </w:tcPr>
-          <w:p>
-            <w:pPr>
+            <w:tcW w:w="920" w:type="dxa"/>
+            <w:tcBorders/>
+            <w:shd w:fill="auto" w:val="clear"/>
+            <w:tcMar>
+              <w:left w:w="108" w:type="dxa"/>
+            </w:tcMar>
+          </w:tcPr>
+          <w:p>
+            <w:pPr>
+              <w:pStyle w:val="Normal"/>
               <w:rPr>
                 <w:lang w:val="en-CA"/>
               </w:rPr>
@@ -663,10 +874,16 @@
         </w:tc>
         <w:tc>
           <w:tcPr>
-            <w:tcW w:w="1336" w:type="dxa"/>
-          </w:tcPr>
-          <w:p>
-            <w:pPr>
+            <w:tcW w:w="780" w:type="dxa"/>
+            <w:tcBorders/>
+            <w:shd w:fill="auto" w:val="clear"/>
+            <w:tcMar>
+              <w:left w:w="108" w:type="dxa"/>
+            </w:tcMar>
+          </w:tcPr>
+          <w:p>
+            <w:pPr>
+              <w:pStyle w:val="Normal"/>
               <w:rPr>
                 <w:lang w:val="en-CA"/>
               </w:rPr>
@@ -681,22 +898,39 @@
         </w:tc>
         <w:tc>
           <w:tcPr>
-            <w:tcW w:w="1336" w:type="dxa"/>
-          </w:tcPr>
-          <w:p>
-            <w:pPr>
-              <w:rPr>
-                <w:lang w:val="en-CA"/>
-              </w:rPr>
-            </w:pPr>
-          </w:p>
-        </w:tc>
-        <w:tc>
-          <w:tcPr>
-            <w:tcW w:w="1336" w:type="dxa"/>
-          </w:tcPr>
-          <w:p>
-            <w:pPr>
+            <w:tcW w:w="1080" w:type="dxa"/>
+            <w:tcBorders/>
+            <w:shd w:fill="auto" w:val="clear"/>
+            <w:tcMar>
+              <w:left w:w="108" w:type="dxa"/>
+            </w:tcMar>
+          </w:tcPr>
+          <w:p>
+            <w:pPr>
+              <w:pStyle w:val="Normal"/>
+              <w:rPr>
+                <w:lang w:val="en-CA"/>
+              </w:rPr>
+            </w:pPr>
+            <w:r>
+              <w:rPr>
+                <w:lang w:val="en-CA"/>
+              </w:rPr>
+            </w:r>
+          </w:p>
+        </w:tc>
+        <w:tc>
+          <w:tcPr>
+            <w:tcW w:w="3290" w:type="dxa"/>
+            <w:tcBorders/>
+            <w:shd w:fill="auto" w:val="clear"/>
+            <w:tcMar>
+              <w:left w:w="108" w:type="dxa"/>
+            </w:tcMar>
+          </w:tcPr>
+          <w:p>
+            <w:pPr>
+              <w:pStyle w:val="Normal"/>
               <w:rPr>
                 <w:lang w:val="en-CA"/>
               </w:rPr>
@@ -711,12 +945,19 @@
         </w:tc>
       </w:tr>
       <w:tr>
+        <w:trPr/>
         <w:tc>
           <w:tcPr>
             <w:tcW w:w="1335" w:type="dxa"/>
-          </w:tcPr>
-          <w:p>
-            <w:pPr>
+            <w:tcBorders/>
+            <w:shd w:fill="auto" w:val="clear"/>
+            <w:tcMar>
+              <w:left w:w="108" w:type="dxa"/>
+            </w:tcMar>
+          </w:tcPr>
+          <w:p>
+            <w:pPr>
+              <w:pStyle w:val="Normal"/>
               <w:rPr>
                 <w:lang w:val="en-CA"/>
               </w:rPr>
@@ -731,10 +972,16 @@
         </w:tc>
         <w:tc>
           <w:tcPr>
-            <w:tcW w:w="1335" w:type="dxa"/>
-          </w:tcPr>
-          <w:p>
-            <w:pPr>
+            <w:tcW w:w="1045" w:type="dxa"/>
+            <w:tcBorders/>
+            <w:shd w:fill="auto" w:val="clear"/>
+            <w:tcMar>
+              <w:left w:w="108" w:type="dxa"/>
+            </w:tcMar>
+          </w:tcPr>
+          <w:p>
+            <w:pPr>
+              <w:pStyle w:val="Normal"/>
               <w:rPr>
                 <w:lang w:val="en-CA"/>
               </w:rPr>
@@ -749,10 +996,16 @@
         </w:tc>
         <w:tc>
           <w:tcPr>
-            <w:tcW w:w="1336" w:type="dxa"/>
-          </w:tcPr>
-          <w:p>
-            <w:pPr>
+            <w:tcW w:w="900" w:type="dxa"/>
+            <w:tcBorders/>
+            <w:shd w:fill="auto" w:val="clear"/>
+            <w:tcMar>
+              <w:left w:w="108" w:type="dxa"/>
+            </w:tcMar>
+          </w:tcPr>
+          <w:p>
+            <w:pPr>
+              <w:pStyle w:val="Normal"/>
               <w:rPr>
                 <w:lang w:val="en-CA"/>
               </w:rPr>
@@ -767,10 +1020,16 @@
         </w:tc>
         <w:tc>
           <w:tcPr>
-            <w:tcW w:w="1336" w:type="dxa"/>
-          </w:tcPr>
-          <w:p>
-            <w:pPr>
+            <w:tcW w:w="920" w:type="dxa"/>
+            <w:tcBorders/>
+            <w:shd w:fill="auto" w:val="clear"/>
+            <w:tcMar>
+              <w:left w:w="108" w:type="dxa"/>
+            </w:tcMar>
+          </w:tcPr>
+          <w:p>
+            <w:pPr>
+              <w:pStyle w:val="Normal"/>
               <w:rPr>
                 <w:lang w:val="en-CA"/>
               </w:rPr>
@@ -785,10 +1044,16 @@
         </w:tc>
         <w:tc>
           <w:tcPr>
-            <w:tcW w:w="1336" w:type="dxa"/>
-          </w:tcPr>
-          <w:p>
-            <w:pPr>
+            <w:tcW w:w="780" w:type="dxa"/>
+            <w:tcBorders/>
+            <w:shd w:fill="auto" w:val="clear"/>
+            <w:tcMar>
+              <w:left w:w="108" w:type="dxa"/>
+            </w:tcMar>
+          </w:tcPr>
+          <w:p>
+            <w:pPr>
+              <w:pStyle w:val="Normal"/>
               <w:rPr>
                 <w:lang w:val="en-CA"/>
               </w:rPr>
@@ -803,43 +1068,48 @@
         </w:tc>
         <w:tc>
           <w:tcPr>
-            <w:tcW w:w="1336" w:type="dxa"/>
-          </w:tcPr>
-          <w:p>
-            <w:pPr>
-              <w:rPr>
-                <w:lang w:val="en-CA"/>
-              </w:rPr>
-            </w:pPr>
-          </w:p>
-        </w:tc>
-        <w:tc>
-          <w:tcPr>
-            <w:tcW w:w="1336" w:type="dxa"/>
-          </w:tcPr>
-          <w:p>
-            <w:pPr>
-              <w:rPr>
-                <w:lang w:val="en-CA"/>
-              </w:rPr>
-            </w:pPr>
-            <w:r>
-              <w:rPr>
-                <w:lang w:val="en-CA"/>
-              </w:rPr>
-              <w:t xml:space="preserve">+5 Gold from </w:t>
-            </w:r>
-            <w:r>
-              <w:rPr>
-                <w:lang w:val="en-CA"/>
-              </w:rPr>
-              <w:t>the moment an is</w:t>
-            </w:r>
-            <w:r>
-              <w:rPr>
-                <w:lang w:val="en-CA"/>
-              </w:rPr>
-              <w:t xml:space="preserve"> enemy slain</w:t>
+            <w:tcW w:w="1080" w:type="dxa"/>
+            <w:tcBorders/>
+            <w:shd w:fill="auto" w:val="clear"/>
+            <w:tcMar>
+              <w:left w:w="108" w:type="dxa"/>
+            </w:tcMar>
+          </w:tcPr>
+          <w:p>
+            <w:pPr>
+              <w:pStyle w:val="Normal"/>
+              <w:rPr>
+                <w:lang w:val="en-CA"/>
+              </w:rPr>
+            </w:pPr>
+            <w:r>
+              <w:rPr>
+                <w:lang w:val="en-CA"/>
+              </w:rPr>
+            </w:r>
+          </w:p>
+        </w:tc>
+        <w:tc>
+          <w:tcPr>
+            <w:tcW w:w="3290" w:type="dxa"/>
+            <w:tcBorders/>
+            <w:shd w:fill="auto" w:val="clear"/>
+            <w:tcMar>
+              <w:left w:w="108" w:type="dxa"/>
+            </w:tcMar>
+          </w:tcPr>
+          <w:p>
+            <w:pPr>
+              <w:pStyle w:val="Normal"/>
+              <w:rPr>
+                <w:lang w:val="en-CA"/>
+              </w:rPr>
+            </w:pPr>
+            <w:r>
+              <w:rPr>
+                <w:lang w:val="en-CA"/>
+              </w:rPr>
+              <w:t>+5 Gold from the moment an is enemy slain</w:t>
             </w:r>
           </w:p>
         </w:tc>
@@ -847,163 +1117,323 @@
     </w:tbl>
     <w:p>
       <w:pPr>
+        <w:pStyle w:val="Normal"/>
         <w:rPr>
           <w:sz w:val="30"/>
           <w:szCs w:val="30"/>
           <w:lang w:val="en-CA"/>
         </w:rPr>
       </w:pPr>
-    </w:p>
-    <w:p>
-      <w:pPr>
-        <w:rPr>
-          <w:b/>
-          <w:lang w:val="en-CA"/>
-        </w:rPr>
-      </w:pPr>
-    </w:p>
-    <w:p>
-      <w:pPr>
-        <w:rPr>
-          <w:b/>
-          <w:lang w:val="en-CA"/>
-        </w:rPr>
-      </w:pPr>
-    </w:p>
-    <w:p>
-      <w:pPr>
-        <w:rPr>
-          <w:b/>
-          <w:lang w:val="en-CA"/>
-        </w:rPr>
-      </w:pPr>
-    </w:p>
-    <w:p>
-      <w:pPr>
-        <w:rPr>
-          <w:b/>
-          <w:lang w:val="en-CA"/>
-        </w:rPr>
-      </w:pPr>
-    </w:p>
-    <w:p>
-      <w:pPr>
-        <w:rPr>
-          <w:b/>
-          <w:lang w:val="en-CA"/>
-        </w:rPr>
-      </w:pPr>
-    </w:p>
-    <w:p>
-      <w:pPr>
-        <w:rPr>
-          <w:b/>
-          <w:lang w:val="en-CA"/>
-        </w:rPr>
-      </w:pPr>
-    </w:p>
-    <w:p>
-      <w:pPr>
-        <w:rPr>
-          <w:b/>
-          <w:lang w:val="en-CA"/>
-        </w:rPr>
-      </w:pPr>
-    </w:p>
-    <w:p>
-      <w:pPr>
-        <w:rPr>
-          <w:b/>
-          <w:lang w:val="en-CA"/>
-        </w:rPr>
-      </w:pPr>
-    </w:p>
-    <w:p>
-      <w:pPr>
-        <w:rPr>
-          <w:b/>
-          <w:lang w:val="en-CA"/>
-        </w:rPr>
-      </w:pPr>
-    </w:p>
-    <w:p>
-      <w:pPr>
-        <w:rPr>
-          <w:b/>
-          <w:lang w:val="en-CA"/>
-        </w:rPr>
-      </w:pPr>
-    </w:p>
-    <w:p>
-      <w:pPr>
-        <w:rPr>
-          <w:b/>
-          <w:lang w:val="en-CA"/>
-        </w:rPr>
-      </w:pPr>
-    </w:p>
-    <w:p>
-      <w:pPr>
-        <w:rPr>
-          <w:b/>
-          <w:lang w:val="en-CA"/>
-        </w:rPr>
-      </w:pPr>
-    </w:p>
-    <w:p>
-      <w:pPr>
-        <w:rPr>
-          <w:b/>
-          <w:lang w:val="en-CA"/>
-        </w:rPr>
-      </w:pPr>
-    </w:p>
-    <w:p>
-      <w:pPr>
-        <w:rPr>
-          <w:b/>
-          <w:lang w:val="en-CA"/>
-        </w:rPr>
-      </w:pPr>
-    </w:p>
-    <w:p>
-      <w:pPr>
-        <w:rPr>
-          <w:b/>
-          <w:lang w:val="en-CA"/>
-        </w:rPr>
-      </w:pPr>
-    </w:p>
-    <w:p>
-      <w:pPr>
-        <w:rPr>
-          <w:b/>
-          <w:lang w:val="en-CA"/>
-        </w:rPr>
-      </w:pPr>
-    </w:p>
-    <w:p>
-      <w:pPr>
-        <w:rPr>
+      <w:r>
+        <w:rPr>
+          <w:sz w:val="30"/>
+          <w:szCs w:val="30"/>
+          <w:lang w:val="en-CA"/>
+        </w:rPr>
+      </w:r>
+    </w:p>
+    <w:p>
+      <w:pPr>
+        <w:pStyle w:val="Normal"/>
+        <w:rPr>
+          <w:b/>
+          <w:b/>
+          <w:lang w:val="en-CA"/>
+        </w:rPr>
+      </w:pPr>
+      <w:r>
+        <w:rPr>
+          <w:b/>
+          <w:lang w:val="en-CA"/>
+        </w:rPr>
+      </w:r>
+    </w:p>
+    <w:p>
+      <w:pPr>
+        <w:pStyle w:val="Normal"/>
+        <w:rPr>
+          <w:b/>
+          <w:b/>
+          <w:lang w:val="en-CA"/>
+        </w:rPr>
+      </w:pPr>
+      <w:r>
+        <w:rPr>
+          <w:b/>
+          <w:lang w:val="en-CA"/>
+        </w:rPr>
+      </w:r>
+    </w:p>
+    <w:p>
+      <w:pPr>
+        <w:pStyle w:val="Normal"/>
+        <w:rPr>
+          <w:b/>
+          <w:b/>
+          <w:lang w:val="en-CA"/>
+        </w:rPr>
+      </w:pPr>
+      <w:r>
+        <w:rPr>
+          <w:b/>
+          <w:lang w:val="en-CA"/>
+        </w:rPr>
+      </w:r>
+    </w:p>
+    <w:p>
+      <w:pPr>
+        <w:pStyle w:val="Normal"/>
+        <w:rPr>
+          <w:b/>
+          <w:b/>
+          <w:lang w:val="en-CA"/>
+        </w:rPr>
+      </w:pPr>
+      <w:r>
+        <w:rPr>
+          <w:b/>
+          <w:lang w:val="en-CA"/>
+        </w:rPr>
+      </w:r>
+    </w:p>
+    <w:p>
+      <w:pPr>
+        <w:pStyle w:val="Normal"/>
+        <w:rPr>
+          <w:b/>
+          <w:b/>
+          <w:lang w:val="en-CA"/>
+        </w:rPr>
+      </w:pPr>
+      <w:r>
+        <w:rPr>
+          <w:b/>
+          <w:lang w:val="en-CA"/>
+        </w:rPr>
+      </w:r>
+    </w:p>
+    <w:p>
+      <w:pPr>
+        <w:pStyle w:val="Normal"/>
+        <w:rPr>
+          <w:b/>
+          <w:b/>
+          <w:lang w:val="en-CA"/>
+        </w:rPr>
+      </w:pPr>
+      <w:r>
+        <w:rPr>
+          <w:b/>
+          <w:lang w:val="en-CA"/>
+        </w:rPr>
+      </w:r>
+    </w:p>
+    <w:p>
+      <w:pPr>
+        <w:pStyle w:val="Normal"/>
+        <w:rPr>
+          <w:b/>
+          <w:b/>
+          <w:lang w:val="en-CA"/>
+        </w:rPr>
+      </w:pPr>
+      <w:r>
+        <w:rPr>
+          <w:b/>
+          <w:lang w:val="en-CA"/>
+        </w:rPr>
+      </w:r>
+    </w:p>
+    <w:p>
+      <w:pPr>
+        <w:pStyle w:val="Normal"/>
+        <w:rPr>
+          <w:b/>
+          <w:b/>
+          <w:lang w:val="en-CA"/>
+        </w:rPr>
+      </w:pPr>
+      <w:r>
+        <w:rPr>
+          <w:b/>
+          <w:lang w:val="en-CA"/>
+        </w:rPr>
+      </w:r>
+    </w:p>
+    <w:p>
+      <w:pPr>
+        <w:pStyle w:val="Normal"/>
+        <w:rPr>
+          <w:b/>
+          <w:b/>
+          <w:lang w:val="en-CA"/>
+        </w:rPr>
+      </w:pPr>
+      <w:r>
+        <w:rPr>
+          <w:b/>
+          <w:lang w:val="en-CA"/>
+        </w:rPr>
+      </w:r>
+    </w:p>
+    <w:p>
+      <w:pPr>
+        <w:pStyle w:val="Normal"/>
+        <w:rPr>
+          <w:b/>
+          <w:b/>
+          <w:lang w:val="en-CA"/>
+        </w:rPr>
+      </w:pPr>
+      <w:r>
+        <w:rPr>
+          <w:b/>
+          <w:lang w:val="en-CA"/>
+        </w:rPr>
+      </w:r>
+    </w:p>
+    <w:p>
+      <w:pPr>
+        <w:pStyle w:val="Normal"/>
+        <w:rPr>
+          <w:b/>
+          <w:b/>
+          <w:lang w:val="en-CA"/>
+        </w:rPr>
+      </w:pPr>
+      <w:r>
+        <w:rPr>
+          <w:b/>
+          <w:lang w:val="en-CA"/>
+        </w:rPr>
+      </w:r>
+    </w:p>
+    <w:p>
+      <w:pPr>
+        <w:pStyle w:val="Normal"/>
+        <w:rPr>
+          <w:b/>
+          <w:b/>
+          <w:lang w:val="en-CA"/>
+        </w:rPr>
+      </w:pPr>
+      <w:r>
+        <w:rPr>
+          <w:b/>
+          <w:lang w:val="en-CA"/>
+        </w:rPr>
+      </w:r>
+    </w:p>
+    <w:p>
+      <w:pPr>
+        <w:pStyle w:val="Normal"/>
+        <w:rPr>
+          <w:b/>
+          <w:b/>
+          <w:lang w:val="en-CA"/>
+        </w:rPr>
+      </w:pPr>
+      <w:r>
+        <w:rPr>
+          <w:b/>
+          <w:lang w:val="en-CA"/>
+        </w:rPr>
+      </w:r>
+    </w:p>
+    <w:p>
+      <w:pPr>
+        <w:pStyle w:val="Normal"/>
+        <w:rPr>
+          <w:b/>
+          <w:b/>
+          <w:lang w:val="en-CA"/>
+        </w:rPr>
+      </w:pPr>
+      <w:r>
+        <w:rPr>
+          <w:b/>
+          <w:lang w:val="en-CA"/>
+        </w:rPr>
+      </w:r>
+    </w:p>
+    <w:p>
+      <w:pPr>
+        <w:pStyle w:val="Normal"/>
+        <w:rPr>
+          <w:b/>
+          <w:b/>
+          <w:lang w:val="en-CA"/>
+        </w:rPr>
+      </w:pPr>
+      <w:r>
+        <w:rPr>
+          <w:b/>
+          <w:lang w:val="en-CA"/>
+        </w:rPr>
+      </w:r>
+    </w:p>
+    <w:p>
+      <w:pPr>
+        <w:pStyle w:val="Normal"/>
+        <w:rPr>
+          <w:b/>
+          <w:b/>
+          <w:lang w:val="en-CA"/>
+        </w:rPr>
+      </w:pPr>
+      <w:r>
+        <w:rPr>
+          <w:b/>
+          <w:lang w:val="en-CA"/>
+        </w:rPr>
+      </w:r>
+    </w:p>
+    <w:p>
+      <w:pPr>
+        <w:pStyle w:val="Normal"/>
+        <w:rPr>
+          <w:b/>
           <w:b/>
           <w:sz w:val="36"/>
           <w:szCs w:val="36"/>
           <w:lang w:val="en-CA"/>
         </w:rPr>
       </w:pPr>
-    </w:p>
-    <w:p>
-      <w:pPr>
+      <w:r>
         <w:rPr>
           <w:b/>
           <w:sz w:val="36"/>
           <w:szCs w:val="36"/>
           <w:lang w:val="en-CA"/>
         </w:rPr>
-      </w:pPr>
-    </w:p>
-    <w:p>
-      <w:pPr>
+      </w:r>
+    </w:p>
+    <w:p>
+      <w:pPr>
+        <w:pStyle w:val="Normal"/>
+        <w:rPr>
+          <w:b/>
+          <w:b/>
+          <w:sz w:val="36"/>
+          <w:szCs w:val="36"/>
+          <w:lang w:val="en-CA"/>
+        </w:rPr>
+      </w:pPr>
+      <w:r>
+        <w:rPr>
+          <w:b/>
+          <w:sz w:val="36"/>
+          <w:szCs w:val="36"/>
+          <w:lang w:val="en-CA"/>
+        </w:rPr>
+      </w:r>
+    </w:p>
+    <w:p>
+      <w:pPr>
+        <w:pStyle w:val="Normal"/>
+        <w:rPr/>
+      </w:pPr>
+      <w:r>
         <w:rPr>
           <w:b/>
           <w:sz w:val="40"/>
@@ -1011,68 +1441,114 @@
           <w:u w:val="single"/>
           <w:lang w:val="en-CA"/>
         </w:rPr>
-      </w:pPr>
-      <w:r>
-        <w:rPr>
+        <w:t>Enemy</w:t>
+      </w:r>
+    </w:p>
+    <w:p>
+      <w:pPr>
+        <w:pStyle w:val="Normal"/>
+        <w:rPr>
+          <w:b/>
           <w:b/>
           <w:sz w:val="40"/>
           <w:szCs w:val="40"/>
           <w:u w:val="single"/>
           <w:lang w:val="en-CA"/>
         </w:rPr>
-        <w:t>Enemy</w:t>
-      </w:r>
-    </w:p>
-    <w:p>
-      <w:pPr>
-        <w:rPr>
-          <w:b/>
-          <w:lang w:val="en-CA"/>
-        </w:rPr>
-      </w:pPr>
-    </w:p>
-    <w:p>
-      <w:pPr>
-        <w:rPr>
-          <w:b/>
-          <w:lang w:val="en-CA"/>
-        </w:rPr>
-      </w:pPr>
-    </w:p>
-    <w:p>
-      <w:pPr>
-        <w:rPr>
-          <w:b/>
-          <w:lang w:val="en-CA"/>
-        </w:rPr>
-      </w:pPr>
+      </w:pPr>
+      <w:r>
+        <w:rPr/>
+      </w:r>
+    </w:p>
+    <w:p>
+      <w:pPr>
+        <w:pStyle w:val="Normal"/>
+        <w:rPr>
+          <w:b/>
+          <w:b/>
+          <w:lang w:val="en-CA"/>
+        </w:rPr>
+      </w:pPr>
+      <w:r>
+        <w:rPr>
+          <w:b/>
+          <w:lang w:val="en-CA"/>
+        </w:rPr>
+      </w:r>
+    </w:p>
+    <w:p>
+      <w:pPr>
+        <w:pStyle w:val="Normal"/>
+        <w:rPr>
+          <w:b/>
+          <w:b/>
+          <w:lang w:val="en-CA"/>
+        </w:rPr>
+      </w:pPr>
+      <w:r>
+        <w:rPr>
+          <w:b/>
+          <w:lang w:val="en-CA"/>
+        </w:rPr>
+      </w:r>
+    </w:p>
+    <w:p>
+      <w:pPr>
+        <w:pStyle w:val="Normal"/>
+        <w:rPr>
+          <w:b/>
+          <w:b/>
+          <w:lang w:val="en-CA"/>
+        </w:rPr>
+      </w:pPr>
+      <w:r>
+        <w:rPr>
+          <w:b/>
+          <w:lang w:val="en-CA"/>
+        </w:rPr>
+      </w:r>
     </w:p>
     <w:tbl>
       <w:tblPr>
         <w:tblStyle w:val="TableGrid"/>
         <w:tblW w:w="9079" w:type="dxa"/>
-        <w:tblLook w:val="04A0" w:firstRow="1" w:lastRow="0" w:firstColumn="1" w:lastColumn="0" w:noHBand="0" w:noVBand="1"/>
+        <w:jc w:val="left"/>
+        <w:tblInd w:w="0" w:type="dxa"/>
+        <w:tblCellMar>
+          <w:top w:w="0" w:type="dxa"/>
+          <w:left w:w="108" w:type="dxa"/>
+          <w:bottom w:w="0" w:type="dxa"/>
+          <w:right w:w="108" w:type="dxa"/>
+        </w:tblCellMar>
+        <w:tblLook w:val="04a0" w:noVBand="1" w:noHBand="0" w:lastColumn="0" w:firstColumn="1" w:lastRow="0" w:firstRow="1"/>
       </w:tblPr>
       <w:tblGrid>
-        <w:gridCol w:w="1275"/>
-        <w:gridCol w:w="1187"/>
-        <w:gridCol w:w="1066"/>
-        <w:gridCol w:w="1054"/>
-        <w:gridCol w:w="1057"/>
-        <w:gridCol w:w="1279"/>
-        <w:gridCol w:w="1135"/>
-        <w:gridCol w:w="1026"/>
+        <w:gridCol w:w="923"/>
+        <w:gridCol w:w="600"/>
+        <w:gridCol w:w="917"/>
+        <w:gridCol w:w="600"/>
+        <w:gridCol w:w="700"/>
+        <w:gridCol w:w="1480"/>
+        <w:gridCol w:w="900"/>
+        <w:gridCol w:w="2040"/>
+        <w:gridCol w:w="918"/>
       </w:tblGrid>
       <w:tr>
         <w:trPr>
-          <w:trHeight w:val="605"/>
+          <w:trHeight w:val="605" w:hRule="atLeast"/>
         </w:trPr>
         <w:tc>
           <w:tcPr>
-            <w:tcW w:w="1278" w:type="dxa"/>
-          </w:tcPr>
-          <w:p>
-            <w:pPr>
+            <w:tcW w:w="923" w:type="dxa"/>
+            <w:tcBorders/>
+            <w:shd w:fill="auto" w:val="clear"/>
+            <w:tcMar>
+              <w:left w:w="108" w:type="dxa"/>
+            </w:tcMar>
+          </w:tcPr>
+          <w:p>
+            <w:pPr>
+              <w:pStyle w:val="Normal"/>
               <w:rPr>
                 <w:lang w:val="en-CA"/>
               </w:rPr>
@@ -1087,10 +1563,16 @@
         </w:tc>
         <w:tc>
           <w:tcPr>
-            <w:tcW w:w="1192" w:type="dxa"/>
-          </w:tcPr>
-          <w:p>
-            <w:pPr>
+            <w:tcW w:w="600" w:type="dxa"/>
+            <w:tcBorders/>
+            <w:shd w:fill="auto" w:val="clear"/>
+            <w:tcMar>
+              <w:left w:w="108" w:type="dxa"/>
+            </w:tcMar>
+          </w:tcPr>
+          <w:p>
+            <w:pPr>
+              <w:pStyle w:val="Normal"/>
               <w:rPr>
                 <w:lang w:val="en-CA"/>
               </w:rPr>
@@ -1105,10 +1587,16 @@
         </w:tc>
         <w:tc>
           <w:tcPr>
-            <w:tcW w:w="1076" w:type="dxa"/>
-          </w:tcPr>
-          <w:p>
-            <w:pPr>
+            <w:tcW w:w="917" w:type="dxa"/>
+            <w:tcBorders/>
+            <w:shd w:fill="auto" w:val="clear"/>
+            <w:tcMar>
+              <w:left w:w="108" w:type="dxa"/>
+            </w:tcMar>
+          </w:tcPr>
+          <w:p>
+            <w:pPr>
+              <w:pStyle w:val="Normal"/>
               <w:rPr>
                 <w:lang w:val="en-CA"/>
               </w:rPr>
@@ -1123,10 +1611,16 @@
         </w:tc>
         <w:tc>
           <w:tcPr>
-            <w:tcW w:w="1064" w:type="dxa"/>
-          </w:tcPr>
-          <w:p>
-            <w:pPr>
+            <w:tcW w:w="600" w:type="dxa"/>
+            <w:tcBorders/>
+            <w:shd w:fill="auto" w:val="clear"/>
+            <w:tcMar>
+              <w:left w:w="108" w:type="dxa"/>
+            </w:tcMar>
+          </w:tcPr>
+          <w:p>
+            <w:pPr>
+              <w:pStyle w:val="Normal"/>
               <w:rPr>
                 <w:lang w:val="en-CA"/>
               </w:rPr>
@@ -1141,10 +1635,16 @@
         </w:tc>
         <w:tc>
           <w:tcPr>
-            <w:tcW w:w="1067" w:type="dxa"/>
-          </w:tcPr>
-          <w:p>
-            <w:pPr>
+            <w:tcW w:w="700" w:type="dxa"/>
+            <w:tcBorders/>
+            <w:shd w:fill="auto" w:val="clear"/>
+            <w:tcMar>
+              <w:left w:w="108" w:type="dxa"/>
+            </w:tcMar>
+          </w:tcPr>
+          <w:p>
+            <w:pPr>
+              <w:pStyle w:val="Normal"/>
               <w:rPr>
                 <w:lang w:val="en-CA"/>
               </w:rPr>
@@ -1159,13 +1659,20 @@
         </w:tc>
         <w:tc>
           <w:tcPr>
-            <w:tcW w:w="1281" w:type="dxa"/>
-          </w:tcPr>
-          <w:p>
-            <w:pPr>
-              <w:rPr>
-                <w:lang w:val="en-CA"/>
-              </w:rPr>
+            <w:tcW w:w="1480" w:type="dxa"/>
+            <w:tcBorders>
+              <w:right w:val="nil"/>
+              <w:insideV w:val="nil"/>
+            </w:tcBorders>
+            <w:shd w:fill="auto" w:val="clear"/>
+            <w:tcMar>
+              <w:left w:w="108" w:type="dxa"/>
+            </w:tcMar>
+          </w:tcPr>
+          <w:p>
+            <w:pPr>
+              <w:pStyle w:val="Normal"/>
+              <w:rPr/>
             </w:pPr>
             <w:r>
               <w:rPr>
@@ -1174,13 +1681,51 @@
               <w:t>Gold drop</w:t>
             </w:r>
           </w:p>
-        </w:tc>
-        <w:tc>
-          <w:tcPr>
-            <w:tcW w:w="1135" w:type="dxa"/>
-          </w:tcPr>
-          <w:p>
-            <w:pPr>
+          <w:p>
+            <w:pPr>
+              <w:pStyle w:val="Normal"/>
+              <w:rPr/>
+            </w:pPr>
+            <w:r>
+              <w:rPr>
+                <w:lang w:val="en-CA"/>
+              </w:rPr>
+              <w:t>(piles)</w:t>
+            </w:r>
+          </w:p>
+        </w:tc>
+        <w:tc>
+          <w:tcPr>
+            <w:tcW w:w="900" w:type="dxa"/>
+            <w:tcBorders/>
+            <w:shd w:fill="auto" w:val="clear"/>
+            <w:tcMar>
+              <w:left w:w="108" w:type="dxa"/>
+            </w:tcMar>
+          </w:tcPr>
+          <w:p>
+            <w:pPr>
+              <w:pStyle w:val="Normal"/>
+              <w:rPr/>
+            </w:pPr>
+            <w:r>
+              <w:rPr/>
+              <w:t>Gold value</w:t>
+            </w:r>
+          </w:p>
+        </w:tc>
+        <w:tc>
+          <w:tcPr>
+            <w:tcW w:w="2040" w:type="dxa"/>
+            <w:tcBorders/>
+            <w:shd w:fill="auto" w:val="clear"/>
+            <w:tcMar>
+              <w:left w:w="108" w:type="dxa"/>
+            </w:tcMar>
+          </w:tcPr>
+          <w:p>
+            <w:pPr>
+              <w:pStyle w:val="Normal"/>
               <w:rPr>
                 <w:lang w:val="en-CA"/>
               </w:rPr>
@@ -1190,11 +1735,6 @@
                 <w:lang w:val="en-CA"/>
               </w:rPr>
               <w:t>Special</w:t>
-            </w:r>
-            <w:r>
-              <w:rPr>
-                <w:lang w:val="en-CA"/>
-              </w:rPr>
               <w:br/>
               <w:t>Abilities</w:t>
             </w:r>
@@ -1202,10 +1742,16 @@
         </w:tc>
         <w:tc>
           <w:tcPr>
-            <w:tcW w:w="986" w:type="dxa"/>
-          </w:tcPr>
-          <w:p>
-            <w:pPr>
+            <w:tcW w:w="918" w:type="dxa"/>
+            <w:tcBorders/>
+            <w:shd w:fill="auto" w:val="clear"/>
+            <w:tcMar>
+              <w:left w:w="108" w:type="dxa"/>
+            </w:tcMar>
+          </w:tcPr>
+          <w:p>
+            <w:pPr>
+              <w:pStyle w:val="Normal"/>
               <w:rPr>
                 <w:lang w:val="en-CA"/>
               </w:rPr>
@@ -1220,12 +1766,19 @@
         </w:tc>
       </w:tr>
       <w:tr>
-        <w:tc>
-          <w:tcPr>
-            <w:tcW w:w="1278" w:type="dxa"/>
-          </w:tcPr>
-          <w:p>
-            <w:pPr>
+        <w:trPr/>
+        <w:tc>
+          <w:tcPr>
+            <w:tcW w:w="923" w:type="dxa"/>
+            <w:tcBorders/>
+            <w:shd w:fill="auto" w:val="clear"/>
+            <w:tcMar>
+              <w:left w:w="108" w:type="dxa"/>
+            </w:tcMar>
+          </w:tcPr>
+          <w:p>
+            <w:pPr>
+              <w:pStyle w:val="Normal"/>
               <w:rPr>
                 <w:lang w:val="en-CA"/>
               </w:rPr>
@@ -1240,10 +1793,16 @@
         </w:tc>
         <w:tc>
           <w:tcPr>
-            <w:tcW w:w="1192" w:type="dxa"/>
-          </w:tcPr>
-          <w:p>
-            <w:pPr>
+            <w:tcW w:w="600" w:type="dxa"/>
+            <w:tcBorders/>
+            <w:shd w:fill="auto" w:val="clear"/>
+            <w:tcMar>
+              <w:left w:w="108" w:type="dxa"/>
+            </w:tcMar>
+          </w:tcPr>
+          <w:p>
+            <w:pPr>
+              <w:pStyle w:val="Normal"/>
               <w:rPr>
                 <w:lang w:val="en-CA"/>
               </w:rPr>
@@ -1258,118 +1817,161 @@
         </w:tc>
         <w:tc>
           <w:tcPr>
-            <w:tcW w:w="1076" w:type="dxa"/>
-          </w:tcPr>
-          <w:p>
-            <w:pPr>
-              <w:rPr>
-                <w:lang w:val="en-CA"/>
-              </w:rPr>
-            </w:pPr>
-            <w:r>
-              <w:rPr>
-                <w:lang w:val="en-CA"/>
-              </w:rPr>
-              <w:t>1</w:t>
-            </w:r>
-            <w:r>
-              <w:rPr>
-                <w:lang w:val="en-CA"/>
-              </w:rPr>
-              <w:t>40</w:t>
-            </w:r>
-          </w:p>
-        </w:tc>
-        <w:tc>
-          <w:tcPr>
-            <w:tcW w:w="1064" w:type="dxa"/>
-          </w:tcPr>
-          <w:p>
-            <w:pPr>
-              <w:rPr>
-                <w:lang w:val="en-CA"/>
-              </w:rPr>
-            </w:pPr>
-            <w:r>
-              <w:rPr>
-                <w:lang w:val="en-CA"/>
-              </w:rPr>
-              <w:t>2</w:t>
-            </w:r>
-            <w:r>
-              <w:rPr>
-                <w:lang w:val="en-CA"/>
-              </w:rPr>
-              <w:t>0</w:t>
-            </w:r>
-          </w:p>
-        </w:tc>
-        <w:tc>
-          <w:tcPr>
-            <w:tcW w:w="1067" w:type="dxa"/>
-          </w:tcPr>
-          <w:p>
-            <w:pPr>
-              <w:rPr>
-                <w:lang w:val="en-CA"/>
-              </w:rPr>
-            </w:pPr>
-            <w:r>
-              <w:rPr>
-                <w:lang w:val="en-CA"/>
-              </w:rPr>
-              <w:t>2</w:t>
-            </w:r>
-            <w:r>
-              <w:rPr>
-                <w:lang w:val="en-CA"/>
-              </w:rPr>
-              <w:t>0</w:t>
-            </w:r>
-          </w:p>
-        </w:tc>
-        <w:tc>
-          <w:tcPr>
-            <w:tcW w:w="1281" w:type="dxa"/>
-          </w:tcPr>
-          <w:p>
-            <w:pPr>
-              <w:rPr>
-                <w:lang w:val="en-CA"/>
-              </w:rPr>
-            </w:pPr>
-            <w:r>
-              <w:rPr>
-                <w:lang w:val="en-CA"/>
-              </w:rPr>
-              <w:t>2x normal, so 4 gold</w:t>
-            </w:r>
-          </w:p>
-        </w:tc>
-        <w:tc>
-          <w:tcPr>
-            <w:tcW w:w="1135" w:type="dxa"/>
-          </w:tcPr>
-          <w:p>
-            <w:pPr>
-              <w:rPr>
-                <w:lang w:val="en-CA"/>
-              </w:rPr>
-            </w:pPr>
-            <w:r>
-              <w:rPr>
-                <w:lang w:val="en-CA"/>
-              </w:rPr>
-              <w:t>none</w:t>
-            </w:r>
-          </w:p>
-        </w:tc>
-        <w:tc>
-          <w:tcPr>
-            <w:tcW w:w="986" w:type="dxa"/>
-          </w:tcPr>
-          <w:p>
-            <w:pPr>
+            <w:tcW w:w="917" w:type="dxa"/>
+            <w:tcBorders/>
+            <w:shd w:fill="auto" w:val="clear"/>
+            <w:tcMar>
+              <w:left w:w="108" w:type="dxa"/>
+            </w:tcMar>
+          </w:tcPr>
+          <w:p>
+            <w:pPr>
+              <w:pStyle w:val="Normal"/>
+              <w:rPr>
+                <w:lang w:val="en-CA"/>
+              </w:rPr>
+            </w:pPr>
+            <w:r>
+              <w:rPr>
+                <w:lang w:val="en-CA"/>
+              </w:rPr>
+              <w:t>140</w:t>
+            </w:r>
+          </w:p>
+        </w:tc>
+        <w:tc>
+          <w:tcPr>
+            <w:tcW w:w="600" w:type="dxa"/>
+            <w:tcBorders/>
+            <w:shd w:fill="auto" w:val="clear"/>
+            <w:tcMar>
+              <w:left w:w="108" w:type="dxa"/>
+            </w:tcMar>
+          </w:tcPr>
+          <w:p>
+            <w:pPr>
+              <w:pStyle w:val="Normal"/>
+              <w:rPr>
+                <w:lang w:val="en-CA"/>
+              </w:rPr>
+            </w:pPr>
+            <w:r>
+              <w:rPr>
+                <w:lang w:val="en-CA"/>
+              </w:rPr>
+              <w:t>20</w:t>
+            </w:r>
+          </w:p>
+        </w:tc>
+        <w:tc>
+          <w:tcPr>
+            <w:tcW w:w="700" w:type="dxa"/>
+            <w:tcBorders/>
+            <w:shd w:fill="auto" w:val="clear"/>
+            <w:tcMar>
+              <w:left w:w="108" w:type="dxa"/>
+            </w:tcMar>
+          </w:tcPr>
+          <w:p>
+            <w:pPr>
+              <w:pStyle w:val="Normal"/>
+              <w:rPr>
+                <w:lang w:val="en-CA"/>
+              </w:rPr>
+            </w:pPr>
+            <w:r>
+              <w:rPr>
+                <w:lang w:val="en-CA"/>
+              </w:rPr>
+              <w:t>20</w:t>
+            </w:r>
+          </w:p>
+        </w:tc>
+        <w:tc>
+          <w:tcPr>
+            <w:tcW w:w="1480" w:type="dxa"/>
+            <w:tcBorders>
+              <w:right w:val="nil"/>
+              <w:insideV w:val="nil"/>
+            </w:tcBorders>
+            <w:shd w:fill="auto" w:val="clear"/>
+            <w:tcMar>
+              <w:left w:w="108" w:type="dxa"/>
+            </w:tcMar>
+          </w:tcPr>
+          <w:p>
+            <w:pPr>
+              <w:pStyle w:val="Normal"/>
+              <w:rPr/>
+            </w:pPr>
+            <w:r>
+              <w:rPr>
+                <w:lang w:val="en-CA"/>
+              </w:rPr>
+              <w:t xml:space="preserve">2 </w:t>
+            </w:r>
+            <w:r>
+              <w:rPr>
+                <w:lang w:val="en-CA"/>
+              </w:rPr>
+              <w:t>normal</w:t>
+            </w:r>
+          </w:p>
+        </w:tc>
+        <w:tc>
+          <w:tcPr>
+            <w:tcW w:w="900" w:type="dxa"/>
+            <w:tcBorders/>
+            <w:shd w:fill="auto" w:val="clear"/>
+            <w:tcMar>
+              <w:left w:w="108" w:type="dxa"/>
+            </w:tcMar>
+          </w:tcPr>
+          <w:p>
+            <w:pPr>
+              <w:pStyle w:val="Normal"/>
+              <w:rPr/>
+            </w:pPr>
+            <w:r>
+              <w:rPr/>
+              <w:t>4</w:t>
+            </w:r>
+          </w:p>
+        </w:tc>
+        <w:tc>
+          <w:tcPr>
+            <w:tcW w:w="2040" w:type="dxa"/>
+            <w:tcBorders/>
+            <w:shd w:fill="auto" w:val="clear"/>
+            <w:tcMar>
+              <w:left w:w="108" w:type="dxa"/>
+            </w:tcMar>
+          </w:tcPr>
+          <w:p>
+            <w:pPr>
+              <w:pStyle w:val="Normal"/>
+              <w:rPr/>
+            </w:pPr>
+            <w:r>
+              <w:rPr>
+                <w:lang w:val="en-CA"/>
+              </w:rPr>
+              <w:t>--------</w:t>
+            </w:r>
+          </w:p>
+        </w:tc>
+        <w:tc>
+          <w:tcPr>
+            <w:tcW w:w="918" w:type="dxa"/>
+            <w:tcBorders/>
+            <w:shd w:fill="auto" w:val="clear"/>
+            <w:tcMar>
+              <w:left w:w="108" w:type="dxa"/>
+            </w:tcMar>
+          </w:tcPr>
+          <w:p>
+            <w:pPr>
+              <w:pStyle w:val="Normal"/>
               <w:rPr>
                 <w:lang w:val="en-CA"/>
               </w:rPr>
@@ -1384,12 +1986,19 @@
         </w:tc>
       </w:tr>
       <w:tr>
-        <w:tc>
-          <w:tcPr>
-            <w:tcW w:w="1278" w:type="dxa"/>
-          </w:tcPr>
-          <w:p>
-            <w:pPr>
+        <w:trPr/>
+        <w:tc>
+          <w:tcPr>
+            <w:tcW w:w="923" w:type="dxa"/>
+            <w:tcBorders/>
+            <w:shd w:fill="auto" w:val="clear"/>
+            <w:tcMar>
+              <w:left w:w="108" w:type="dxa"/>
+            </w:tcMar>
+          </w:tcPr>
+          <w:p>
+            <w:pPr>
+              <w:pStyle w:val="Normal"/>
               <w:rPr>
                 <w:lang w:val="en-CA"/>
               </w:rPr>
@@ -1404,10 +2013,16 @@
         </w:tc>
         <w:tc>
           <w:tcPr>
-            <w:tcW w:w="1192" w:type="dxa"/>
-          </w:tcPr>
-          <w:p>
-            <w:pPr>
+            <w:tcW w:w="600" w:type="dxa"/>
+            <w:tcBorders/>
+            <w:shd w:fill="auto" w:val="clear"/>
+            <w:tcMar>
+              <w:left w:w="108" w:type="dxa"/>
+            </w:tcMar>
+          </w:tcPr>
+          <w:p>
+            <w:pPr>
+              <w:pStyle w:val="Normal"/>
               <w:rPr>
                 <w:lang w:val="en-CA"/>
               </w:rPr>
@@ -1422,58 +2037,64 @@
         </w:tc>
         <w:tc>
           <w:tcPr>
-            <w:tcW w:w="1076" w:type="dxa"/>
-          </w:tcPr>
-          <w:p>
-            <w:pPr>
-              <w:rPr>
-                <w:lang w:val="en-CA"/>
-              </w:rPr>
-            </w:pPr>
-            <w:r>
-              <w:rPr>
-                <w:lang w:val="en-CA"/>
-              </w:rPr>
-              <w:t>1</w:t>
-            </w:r>
-            <w:r>
-              <w:rPr>
-                <w:lang w:val="en-CA"/>
-              </w:rPr>
-              <w:t>00</w:t>
-            </w:r>
-          </w:p>
-        </w:tc>
-        <w:tc>
-          <w:tcPr>
-            <w:tcW w:w="1064" w:type="dxa"/>
-          </w:tcPr>
-          <w:p>
-            <w:pPr>
-              <w:rPr>
-                <w:lang w:val="en-CA"/>
-              </w:rPr>
-            </w:pPr>
-            <w:r>
-              <w:rPr>
-                <w:lang w:val="en-CA"/>
-              </w:rPr>
-              <w:t>2</w:t>
-            </w:r>
-            <w:r>
-              <w:rPr>
-                <w:lang w:val="en-CA"/>
-              </w:rPr>
-              <w:t>0</w:t>
-            </w:r>
-          </w:p>
-        </w:tc>
-        <w:tc>
-          <w:tcPr>
-            <w:tcW w:w="1067" w:type="dxa"/>
-          </w:tcPr>
-          <w:p>
-            <w:pPr>
+            <w:tcW w:w="917" w:type="dxa"/>
+            <w:tcBorders/>
+            <w:shd w:fill="auto" w:val="clear"/>
+            <w:tcMar>
+              <w:left w:w="108" w:type="dxa"/>
+            </w:tcMar>
+          </w:tcPr>
+          <w:p>
+            <w:pPr>
+              <w:pStyle w:val="Normal"/>
+              <w:rPr>
+                <w:lang w:val="en-CA"/>
+              </w:rPr>
+            </w:pPr>
+            <w:r>
+              <w:rPr>
+                <w:lang w:val="en-CA"/>
+              </w:rPr>
+              <w:t>100</w:t>
+            </w:r>
+          </w:p>
+        </w:tc>
+        <w:tc>
+          <w:tcPr>
+            <w:tcW w:w="600" w:type="dxa"/>
+            <w:tcBorders/>
+            <w:shd w:fill="auto" w:val="clear"/>
+            <w:tcMar>
+              <w:left w:w="108" w:type="dxa"/>
+            </w:tcMar>
+          </w:tcPr>
+          <w:p>
+            <w:pPr>
+              <w:pStyle w:val="Normal"/>
+              <w:rPr>
+                <w:lang w:val="en-CA"/>
+              </w:rPr>
+            </w:pPr>
+            <w:r>
+              <w:rPr>
+                <w:lang w:val="en-CA"/>
+              </w:rPr>
+              <w:t>20</w:t>
+            </w:r>
+          </w:p>
+        </w:tc>
+        <w:tc>
+          <w:tcPr>
+            <w:tcW w:w="700" w:type="dxa"/>
+            <w:tcBorders/>
+            <w:shd w:fill="auto" w:val="clear"/>
+            <w:tcMar>
+              <w:left w:w="108" w:type="dxa"/>
+            </w:tcMar>
+          </w:tcPr>
+          <w:p>
+            <w:pPr>
+              <w:pStyle w:val="Normal"/>
               <w:rPr>
                 <w:lang w:val="en-CA"/>
               </w:rPr>
@@ -1488,10 +2109,19 @@
         </w:tc>
         <w:tc>
           <w:tcPr>
-            <w:tcW w:w="1281" w:type="dxa"/>
-          </w:tcPr>
-          <w:p>
-            <w:pPr>
+            <w:tcW w:w="1480" w:type="dxa"/>
+            <w:tcBorders>
+              <w:right w:val="nil"/>
+              <w:insideV w:val="nil"/>
+            </w:tcBorders>
+            <w:shd w:fill="auto" w:val="clear"/>
+            <w:tcMar>
+              <w:left w:w="108" w:type="dxa"/>
+            </w:tcMar>
+          </w:tcPr>
+          <w:p>
+            <w:pPr>
+              <w:pStyle w:val="Normal"/>
               <w:rPr>
                 <w:lang w:val="en-CA"/>
               </w:rPr>
@@ -1506,10 +2136,35 @@
         </w:tc>
         <w:tc>
           <w:tcPr>
-            <w:tcW w:w="1135" w:type="dxa"/>
-          </w:tcPr>
-          <w:p>
-            <w:pPr>
+            <w:tcW w:w="900" w:type="dxa"/>
+            <w:tcBorders/>
+            <w:shd w:fill="auto" w:val="clear"/>
+            <w:tcMar>
+              <w:left w:w="108" w:type="dxa"/>
+            </w:tcMar>
+          </w:tcPr>
+          <w:p>
+            <w:pPr>
+              <w:pStyle w:val="Normal"/>
+              <w:rPr/>
+            </w:pPr>
+            <w:r>
+              <w:rPr/>
+            </w:r>
+          </w:p>
+        </w:tc>
+        <w:tc>
+          <w:tcPr>
+            <w:tcW w:w="2040" w:type="dxa"/>
+            <w:tcBorders/>
+            <w:shd w:fill="auto" w:val="clear"/>
+            <w:tcMar>
+              <w:left w:w="108" w:type="dxa"/>
+            </w:tcMar>
+          </w:tcPr>
+          <w:p>
+            <w:pPr>
+              <w:pStyle w:val="Normal"/>
               <w:rPr>
                 <w:lang w:val="en-CA"/>
               </w:rPr>
@@ -1524,10 +2179,16 @@
         </w:tc>
         <w:tc>
           <w:tcPr>
-            <w:tcW w:w="986" w:type="dxa"/>
-          </w:tcPr>
-          <w:p>
-            <w:pPr>
+            <w:tcW w:w="918" w:type="dxa"/>
+            <w:tcBorders/>
+            <w:shd w:fill="auto" w:val="clear"/>
+            <w:tcMar>
+              <w:left w:w="108" w:type="dxa"/>
+            </w:tcMar>
+          </w:tcPr>
+          <w:p>
+            <w:pPr>
+              <w:pStyle w:val="Normal"/>
               <w:rPr>
                 <w:lang w:val="en-CA"/>
               </w:rPr>
@@ -1542,12 +2203,19 @@
         </w:tc>
       </w:tr>
       <w:tr>
-        <w:tc>
-          <w:tcPr>
-            <w:tcW w:w="1278" w:type="dxa"/>
-          </w:tcPr>
-          <w:p>
-            <w:pPr>
+        <w:trPr/>
+        <w:tc>
+          <w:tcPr>
+            <w:tcW w:w="923" w:type="dxa"/>
+            <w:tcBorders/>
+            <w:shd w:fill="auto" w:val="clear"/>
+            <w:tcMar>
+              <w:left w:w="108" w:type="dxa"/>
+            </w:tcMar>
+          </w:tcPr>
+          <w:p>
+            <w:pPr>
+              <w:pStyle w:val="Normal"/>
               <w:rPr>
                 <w:lang w:val="en-CA"/>
               </w:rPr>
@@ -1562,10 +2230,16 @@
         </w:tc>
         <w:tc>
           <w:tcPr>
-            <w:tcW w:w="1192" w:type="dxa"/>
-          </w:tcPr>
-          <w:p>
-            <w:pPr>
+            <w:tcW w:w="600" w:type="dxa"/>
+            <w:tcBorders/>
+            <w:shd w:fill="auto" w:val="clear"/>
+            <w:tcMar>
+              <w:left w:w="108" w:type="dxa"/>
+            </w:tcMar>
+          </w:tcPr>
+          <w:p>
+            <w:pPr>
+              <w:pStyle w:val="Normal"/>
               <w:rPr>
                 <w:lang w:val="en-CA"/>
               </w:rPr>
@@ -1580,34 +2254,40 @@
         </w:tc>
         <w:tc>
           <w:tcPr>
-            <w:tcW w:w="1076" w:type="dxa"/>
-          </w:tcPr>
-          <w:p>
-            <w:pPr>
-              <w:rPr>
-                <w:lang w:val="en-CA"/>
-              </w:rPr>
-            </w:pPr>
-            <w:r>
-              <w:rPr>
-                <w:lang w:val="en-CA"/>
-              </w:rPr>
-              <w:t>1</w:t>
-            </w:r>
-            <w:r>
-              <w:rPr>
-                <w:lang w:val="en-CA"/>
-              </w:rPr>
-              <w:t>40</w:t>
-            </w:r>
-          </w:p>
-        </w:tc>
-        <w:tc>
-          <w:tcPr>
-            <w:tcW w:w="1064" w:type="dxa"/>
-          </w:tcPr>
-          <w:p>
-            <w:pPr>
+            <w:tcW w:w="917" w:type="dxa"/>
+            <w:tcBorders/>
+            <w:shd w:fill="auto" w:val="clear"/>
+            <w:tcMar>
+              <w:left w:w="108" w:type="dxa"/>
+            </w:tcMar>
+          </w:tcPr>
+          <w:p>
+            <w:pPr>
+              <w:pStyle w:val="Normal"/>
+              <w:rPr>
+                <w:lang w:val="en-CA"/>
+              </w:rPr>
+            </w:pPr>
+            <w:r>
+              <w:rPr>
+                <w:lang w:val="en-CA"/>
+              </w:rPr>
+              <w:t>140</w:t>
+            </w:r>
+          </w:p>
+        </w:tc>
+        <w:tc>
+          <w:tcPr>
+            <w:tcW w:w="600" w:type="dxa"/>
+            <w:tcBorders/>
+            <w:shd w:fill="auto" w:val="clear"/>
+            <w:tcMar>
+              <w:left w:w="108" w:type="dxa"/>
+            </w:tcMar>
+          </w:tcPr>
+          <w:p>
+            <w:pPr>
+              <w:pStyle w:val="Normal"/>
               <w:rPr>
                 <w:lang w:val="en-CA"/>
               </w:rPr>
@@ -1622,10 +2302,16 @@
         </w:tc>
         <w:tc>
           <w:tcPr>
-            <w:tcW w:w="1067" w:type="dxa"/>
-          </w:tcPr>
-          <w:p>
-            <w:pPr>
+            <w:tcW w:w="700" w:type="dxa"/>
+            <w:tcBorders/>
+            <w:shd w:fill="auto" w:val="clear"/>
+            <w:tcMar>
+              <w:left w:w="108" w:type="dxa"/>
+            </w:tcMar>
+          </w:tcPr>
+          <w:p>
+            <w:pPr>
+              <w:pStyle w:val="Normal"/>
               <w:rPr>
                 <w:lang w:val="en-CA"/>
               </w:rPr>
@@ -1640,10 +2326,19 @@
         </w:tc>
         <w:tc>
           <w:tcPr>
-            <w:tcW w:w="1281" w:type="dxa"/>
-          </w:tcPr>
-          <w:p>
-            <w:pPr>
+            <w:tcW w:w="1480" w:type="dxa"/>
+            <w:tcBorders>
+              <w:right w:val="nil"/>
+              <w:insideV w:val="nil"/>
+            </w:tcBorders>
+            <w:shd w:fill="auto" w:val="clear"/>
+            <w:tcMar>
+              <w:left w:w="108" w:type="dxa"/>
+            </w:tcMar>
+          </w:tcPr>
+          <w:p>
+            <w:pPr>
+              <w:pStyle w:val="Normal"/>
               <w:rPr>
                 <w:lang w:val="en-CA"/>
               </w:rPr>
@@ -1658,10 +2353,35 @@
         </w:tc>
         <w:tc>
           <w:tcPr>
-            <w:tcW w:w="1135" w:type="dxa"/>
-          </w:tcPr>
-          <w:p>
-            <w:pPr>
+            <w:tcW w:w="900" w:type="dxa"/>
+            <w:tcBorders/>
+            <w:shd w:fill="auto" w:val="clear"/>
+            <w:tcMar>
+              <w:left w:w="108" w:type="dxa"/>
+            </w:tcMar>
+          </w:tcPr>
+          <w:p>
+            <w:pPr>
+              <w:pStyle w:val="Normal"/>
+              <w:rPr/>
+            </w:pPr>
+            <w:r>
+              <w:rPr/>
+            </w:r>
+          </w:p>
+        </w:tc>
+        <w:tc>
+          <w:tcPr>
+            <w:tcW w:w="2040" w:type="dxa"/>
+            <w:tcBorders/>
+            <w:shd w:fill="auto" w:val="clear"/>
+            <w:tcMar>
+              <w:left w:w="108" w:type="dxa"/>
+            </w:tcMar>
+          </w:tcPr>
+          <w:p>
+            <w:pPr>
+              <w:pStyle w:val="Normal"/>
               <w:rPr>
                 <w:lang w:val="en-CA"/>
               </w:rPr>
@@ -1676,10 +2396,16 @@
         </w:tc>
         <w:tc>
           <w:tcPr>
-            <w:tcW w:w="986" w:type="dxa"/>
-          </w:tcPr>
-          <w:p>
-            <w:pPr>
+            <w:tcW w:w="918" w:type="dxa"/>
+            <w:tcBorders/>
+            <w:shd w:fill="auto" w:val="clear"/>
+            <w:tcMar>
+              <w:left w:w="108" w:type="dxa"/>
+            </w:tcMar>
+          </w:tcPr>
+          <w:p>
+            <w:pPr>
+              <w:pStyle w:val="Normal"/>
               <w:rPr>
                 <w:lang w:val="en-CA"/>
               </w:rPr>
@@ -1694,12 +2420,19 @@
         </w:tc>
       </w:tr>
       <w:tr>
-        <w:tc>
-          <w:tcPr>
-            <w:tcW w:w="1278" w:type="dxa"/>
-          </w:tcPr>
-          <w:p>
-            <w:pPr>
+        <w:trPr/>
+        <w:tc>
+          <w:tcPr>
+            <w:tcW w:w="923" w:type="dxa"/>
+            <w:tcBorders/>
+            <w:shd w:fill="auto" w:val="clear"/>
+            <w:tcMar>
+              <w:left w:w="108" w:type="dxa"/>
+            </w:tcMar>
+          </w:tcPr>
+          <w:p>
+            <w:pPr>
+              <w:pStyle w:val="Normal"/>
               <w:rPr>
                 <w:lang w:val="en-CA"/>
               </w:rPr>
@@ -1714,10 +2447,16 @@
         </w:tc>
         <w:tc>
           <w:tcPr>
-            <w:tcW w:w="1192" w:type="dxa"/>
-          </w:tcPr>
-          <w:p>
-            <w:pPr>
+            <w:tcW w:w="600" w:type="dxa"/>
+            <w:tcBorders/>
+            <w:shd w:fill="auto" w:val="clear"/>
+            <w:tcMar>
+              <w:left w:w="108" w:type="dxa"/>
+            </w:tcMar>
+          </w:tcPr>
+          <w:p>
+            <w:pPr>
+              <w:pStyle w:val="Normal"/>
               <w:rPr>
                 <w:lang w:val="en-CA"/>
               </w:rPr>
@@ -1732,34 +2471,40 @@
         </w:tc>
         <w:tc>
           <w:tcPr>
-            <w:tcW w:w="1076" w:type="dxa"/>
-          </w:tcPr>
-          <w:p>
-            <w:pPr>
-              <w:rPr>
-                <w:lang w:val="en-CA"/>
-              </w:rPr>
-            </w:pPr>
-            <w:r>
-              <w:rPr>
-                <w:lang w:val="en-CA"/>
-              </w:rPr>
-              <w:t>1</w:t>
-            </w:r>
-            <w:r>
-              <w:rPr>
-                <w:lang w:val="en-CA"/>
-              </w:rPr>
-              <w:t>80</w:t>
-            </w:r>
-          </w:p>
-        </w:tc>
-        <w:tc>
-          <w:tcPr>
-            <w:tcW w:w="1064" w:type="dxa"/>
-          </w:tcPr>
-          <w:p>
-            <w:pPr>
+            <w:tcW w:w="917" w:type="dxa"/>
+            <w:tcBorders/>
+            <w:shd w:fill="auto" w:val="clear"/>
+            <w:tcMar>
+              <w:left w:w="108" w:type="dxa"/>
+            </w:tcMar>
+          </w:tcPr>
+          <w:p>
+            <w:pPr>
+              <w:pStyle w:val="Normal"/>
+              <w:rPr>
+                <w:lang w:val="en-CA"/>
+              </w:rPr>
+            </w:pPr>
+            <w:r>
+              <w:rPr>
+                <w:lang w:val="en-CA"/>
+              </w:rPr>
+              <w:t>180</w:t>
+            </w:r>
+          </w:p>
+        </w:tc>
+        <w:tc>
+          <w:tcPr>
+            <w:tcW w:w="600" w:type="dxa"/>
+            <w:tcBorders/>
+            <w:shd w:fill="auto" w:val="clear"/>
+            <w:tcMar>
+              <w:left w:w="108" w:type="dxa"/>
+            </w:tcMar>
+          </w:tcPr>
+          <w:p>
+            <w:pPr>
+              <w:pStyle w:val="Normal"/>
               <w:rPr>
                 <w:lang w:val="en-CA"/>
               </w:rPr>
@@ -1774,10 +2519,16 @@
         </w:tc>
         <w:tc>
           <w:tcPr>
-            <w:tcW w:w="1067" w:type="dxa"/>
-          </w:tcPr>
-          <w:p>
-            <w:pPr>
+            <w:tcW w:w="700" w:type="dxa"/>
+            <w:tcBorders/>
+            <w:shd w:fill="auto" w:val="clear"/>
+            <w:tcMar>
+              <w:left w:w="108" w:type="dxa"/>
+            </w:tcMar>
+          </w:tcPr>
+          <w:p>
+            <w:pPr>
+              <w:pStyle w:val="Normal"/>
               <w:rPr>
                 <w:lang w:val="en-CA"/>
               </w:rPr>
@@ -1792,10 +2543,19 @@
         </w:tc>
         <w:tc>
           <w:tcPr>
-            <w:tcW w:w="1281" w:type="dxa"/>
-          </w:tcPr>
-          <w:p>
-            <w:pPr>
+            <w:tcW w:w="1480" w:type="dxa"/>
+            <w:tcBorders>
+              <w:right w:val="nil"/>
+              <w:insideV w:val="nil"/>
+            </w:tcBorders>
+            <w:shd w:fill="auto" w:val="clear"/>
+            <w:tcMar>
+              <w:left w:w="108" w:type="dxa"/>
+            </w:tcMar>
+          </w:tcPr>
+          <w:p>
+            <w:pPr>
+              <w:pStyle w:val="Normal"/>
               <w:rPr>
                 <w:lang w:val="en-CA"/>
               </w:rPr>
@@ -1810,10 +2570,35 @@
         </w:tc>
         <w:tc>
           <w:tcPr>
-            <w:tcW w:w="1135" w:type="dxa"/>
-          </w:tcPr>
-          <w:p>
-            <w:pPr>
+            <w:tcW w:w="900" w:type="dxa"/>
+            <w:tcBorders/>
+            <w:shd w:fill="auto" w:val="clear"/>
+            <w:tcMar>
+              <w:left w:w="108" w:type="dxa"/>
+            </w:tcMar>
+          </w:tcPr>
+          <w:p>
+            <w:pPr>
+              <w:pStyle w:val="Normal"/>
+              <w:rPr/>
+            </w:pPr>
+            <w:r>
+              <w:rPr/>
+            </w:r>
+          </w:p>
+        </w:tc>
+        <w:tc>
+          <w:tcPr>
+            <w:tcW w:w="2040" w:type="dxa"/>
+            <w:tcBorders/>
+            <w:shd w:fill="auto" w:val="clear"/>
+            <w:tcMar>
+              <w:left w:w="108" w:type="dxa"/>
+            </w:tcMar>
+          </w:tcPr>
+          <w:p>
+            <w:pPr>
+              <w:pStyle w:val="Normal"/>
               <w:rPr>
                 <w:lang w:val="en-CA"/>
               </w:rPr>
@@ -1828,10 +2613,16 @@
         </w:tc>
         <w:tc>
           <w:tcPr>
-            <w:tcW w:w="986" w:type="dxa"/>
-          </w:tcPr>
-          <w:p>
-            <w:pPr>
+            <w:tcW w:w="918" w:type="dxa"/>
+            <w:tcBorders/>
+            <w:shd w:fill="auto" w:val="clear"/>
+            <w:tcMar>
+              <w:left w:w="108" w:type="dxa"/>
+            </w:tcMar>
+          </w:tcPr>
+          <w:p>
+            <w:pPr>
+              <w:pStyle w:val="Normal"/>
               <w:rPr>
                 <w:lang w:val="en-CA"/>
               </w:rPr>
@@ -1846,12 +2637,19 @@
         </w:tc>
       </w:tr>
       <w:tr>
-        <w:tc>
-          <w:tcPr>
-            <w:tcW w:w="1278" w:type="dxa"/>
-          </w:tcPr>
-          <w:p>
-            <w:pPr>
+        <w:trPr/>
+        <w:tc>
+          <w:tcPr>
+            <w:tcW w:w="923" w:type="dxa"/>
+            <w:tcBorders/>
+            <w:shd w:fill="auto" w:val="clear"/>
+            <w:tcMar>
+              <w:left w:w="108" w:type="dxa"/>
+            </w:tcMar>
+          </w:tcPr>
+          <w:p>
+            <w:pPr>
+              <w:pStyle w:val="Normal"/>
               <w:rPr>
                 <w:lang w:val="en-CA"/>
               </w:rPr>
@@ -1866,10 +2664,16 @@
         </w:tc>
         <w:tc>
           <w:tcPr>
-            <w:tcW w:w="1192" w:type="dxa"/>
-          </w:tcPr>
-          <w:p>
-            <w:pPr>
+            <w:tcW w:w="600" w:type="dxa"/>
+            <w:tcBorders/>
+            <w:shd w:fill="auto" w:val="clear"/>
+            <w:tcMar>
+              <w:left w:w="108" w:type="dxa"/>
+            </w:tcMar>
+          </w:tcPr>
+          <w:p>
+            <w:pPr>
+              <w:pStyle w:val="Normal"/>
               <w:rPr>
                 <w:lang w:val="en-CA"/>
               </w:rPr>
@@ -1884,10 +2688,16 @@
         </w:tc>
         <w:tc>
           <w:tcPr>
-            <w:tcW w:w="1076" w:type="dxa"/>
-          </w:tcPr>
-          <w:p>
-            <w:pPr>
+            <w:tcW w:w="917" w:type="dxa"/>
+            <w:tcBorders/>
+            <w:shd w:fill="auto" w:val="clear"/>
+            <w:tcMar>
+              <w:left w:w="108" w:type="dxa"/>
+            </w:tcMar>
+          </w:tcPr>
+          <w:p>
+            <w:pPr>
+              <w:pStyle w:val="Normal"/>
               <w:rPr>
                 <w:lang w:val="en-CA"/>
               </w:rPr>
@@ -1902,10 +2712,16 @@
         </w:tc>
         <w:tc>
           <w:tcPr>
-            <w:tcW w:w="1064" w:type="dxa"/>
-          </w:tcPr>
-          <w:p>
-            <w:pPr>
+            <w:tcW w:w="600" w:type="dxa"/>
+            <w:tcBorders/>
+            <w:shd w:fill="auto" w:val="clear"/>
+            <w:tcMar>
+              <w:left w:w="108" w:type="dxa"/>
+            </w:tcMar>
+          </w:tcPr>
+          <w:p>
+            <w:pPr>
+              <w:pStyle w:val="Normal"/>
               <w:rPr>
                 <w:lang w:val="en-CA"/>
               </w:rPr>
@@ -1920,10 +2736,16 @@
         </w:tc>
         <w:tc>
           <w:tcPr>
-            <w:tcW w:w="1067" w:type="dxa"/>
-          </w:tcPr>
-          <w:p>
-            <w:pPr>
+            <w:tcW w:w="700" w:type="dxa"/>
+            <w:tcBorders/>
+            <w:shd w:fill="auto" w:val="clear"/>
+            <w:tcMar>
+              <w:left w:w="108" w:type="dxa"/>
+            </w:tcMar>
+          </w:tcPr>
+          <w:p>
+            <w:pPr>
+              <w:pStyle w:val="Normal"/>
               <w:rPr>
                 <w:lang w:val="en-CA"/>
               </w:rPr>
@@ -1938,10 +2760,19 @@
         </w:tc>
         <w:tc>
           <w:tcPr>
-            <w:tcW w:w="1281" w:type="dxa"/>
-          </w:tcPr>
-          <w:p>
-            <w:pPr>
+            <w:tcW w:w="1480" w:type="dxa"/>
+            <w:tcBorders>
+              <w:right w:val="nil"/>
+              <w:insideV w:val="nil"/>
+            </w:tcBorders>
+            <w:shd w:fill="auto" w:val="clear"/>
+            <w:tcMar>
+              <w:left w:w="108" w:type="dxa"/>
+            </w:tcMar>
+          </w:tcPr>
+          <w:p>
+            <w:pPr>
+              <w:pStyle w:val="Normal"/>
               <w:rPr>
                 <w:lang w:val="en-CA"/>
               </w:rPr>
@@ -1956,10 +2787,35 @@
         </w:tc>
         <w:tc>
           <w:tcPr>
-            <w:tcW w:w="1135" w:type="dxa"/>
-          </w:tcPr>
-          <w:p>
-            <w:pPr>
+            <w:tcW w:w="900" w:type="dxa"/>
+            <w:tcBorders/>
+            <w:shd w:fill="auto" w:val="clear"/>
+            <w:tcMar>
+              <w:left w:w="108" w:type="dxa"/>
+            </w:tcMar>
+          </w:tcPr>
+          <w:p>
+            <w:pPr>
+              <w:pStyle w:val="Normal"/>
+              <w:rPr/>
+            </w:pPr>
+            <w:r>
+              <w:rPr/>
+            </w:r>
+          </w:p>
+        </w:tc>
+        <w:tc>
+          <w:tcPr>
+            <w:tcW w:w="2040" w:type="dxa"/>
+            <w:tcBorders/>
+            <w:shd w:fill="auto" w:val="clear"/>
+            <w:tcMar>
+              <w:left w:w="108" w:type="dxa"/>
+            </w:tcMar>
+          </w:tcPr>
+          <w:p>
+            <w:pPr>
+              <w:pStyle w:val="Normal"/>
               <w:rPr>
                 <w:lang w:val="en-CA"/>
               </w:rPr>
@@ -1974,10 +2830,16 @@
         </w:tc>
         <w:tc>
           <w:tcPr>
-            <w:tcW w:w="986" w:type="dxa"/>
-          </w:tcPr>
-          <w:p>
-            <w:pPr>
+            <w:tcW w:w="918" w:type="dxa"/>
+            <w:tcBorders/>
+            <w:shd w:fill="auto" w:val="clear"/>
+            <w:tcMar>
+              <w:left w:w="108" w:type="dxa"/>
+            </w:tcMar>
+          </w:tcPr>
+          <w:p>
+            <w:pPr>
+              <w:pStyle w:val="Normal"/>
               <w:rPr>
                 <w:lang w:val="en-CA"/>
               </w:rPr>
@@ -1992,12 +2854,19 @@
         </w:tc>
       </w:tr>
       <w:tr>
-        <w:tc>
-          <w:tcPr>
-            <w:tcW w:w="1278" w:type="dxa"/>
-          </w:tcPr>
-          <w:p>
-            <w:pPr>
+        <w:trPr/>
+        <w:tc>
+          <w:tcPr>
+            <w:tcW w:w="923" w:type="dxa"/>
+            <w:tcBorders/>
+            <w:shd w:fill="auto" w:val="clear"/>
+            <w:tcMar>
+              <w:left w:w="108" w:type="dxa"/>
+            </w:tcMar>
+          </w:tcPr>
+          <w:p>
+            <w:pPr>
+              <w:pStyle w:val="Normal"/>
               <w:rPr>
                 <w:lang w:val="en-CA"/>
               </w:rPr>
@@ -2012,10 +2881,16 @@
         </w:tc>
         <w:tc>
           <w:tcPr>
-            <w:tcW w:w="1192" w:type="dxa"/>
-          </w:tcPr>
-          <w:p>
-            <w:pPr>
+            <w:tcW w:w="600" w:type="dxa"/>
+            <w:tcBorders/>
+            <w:shd w:fill="auto" w:val="clear"/>
+            <w:tcMar>
+              <w:left w:w="108" w:type="dxa"/>
+            </w:tcMar>
+          </w:tcPr>
+          <w:p>
+            <w:pPr>
+              <w:pStyle w:val="Normal"/>
               <w:rPr>
                 <w:lang w:val="en-CA"/>
               </w:rPr>
@@ -2030,10 +2905,16 @@
         </w:tc>
         <w:tc>
           <w:tcPr>
-            <w:tcW w:w="1076" w:type="dxa"/>
-          </w:tcPr>
-          <w:p>
-            <w:pPr>
+            <w:tcW w:w="917" w:type="dxa"/>
+            <w:tcBorders/>
+            <w:shd w:fill="auto" w:val="clear"/>
+            <w:tcMar>
+              <w:left w:w="108" w:type="dxa"/>
+            </w:tcMar>
+          </w:tcPr>
+          <w:p>
+            <w:pPr>
+              <w:pStyle w:val="Normal"/>
               <w:rPr>
                 <w:lang w:val="en-CA"/>
               </w:rPr>
@@ -2048,10 +2929,16 @@
         </w:tc>
         <w:tc>
           <w:tcPr>
-            <w:tcW w:w="1064" w:type="dxa"/>
-          </w:tcPr>
-          <w:p>
-            <w:pPr>
+            <w:tcW w:w="600" w:type="dxa"/>
+            <w:tcBorders/>
+            <w:shd w:fill="auto" w:val="clear"/>
+            <w:tcMar>
+              <w:left w:w="108" w:type="dxa"/>
+            </w:tcMar>
+          </w:tcPr>
+          <w:p>
+            <w:pPr>
+              <w:pStyle w:val="Normal"/>
               <w:rPr>
                 <w:lang w:val="en-CA"/>
               </w:rPr>
@@ -2066,10 +2953,16 @@
         </w:tc>
         <w:tc>
           <w:tcPr>
-            <w:tcW w:w="1067" w:type="dxa"/>
-          </w:tcPr>
-          <w:p>
-            <w:pPr>
+            <w:tcW w:w="700" w:type="dxa"/>
+            <w:tcBorders/>
+            <w:shd w:fill="auto" w:val="clear"/>
+            <w:tcMar>
+              <w:left w:w="108" w:type="dxa"/>
+            </w:tcMar>
+          </w:tcPr>
+          <w:p>
+            <w:pPr>
+              <w:pStyle w:val="Normal"/>
               <w:rPr>
                 <w:lang w:val="en-CA"/>
               </w:rPr>
@@ -2084,10 +2977,19 @@
         </w:tc>
         <w:tc>
           <w:tcPr>
-            <w:tcW w:w="1281" w:type="dxa"/>
-          </w:tcPr>
-          <w:p>
-            <w:pPr>
+            <w:tcW w:w="1480" w:type="dxa"/>
+            <w:tcBorders>
+              <w:right w:val="nil"/>
+              <w:insideV w:val="nil"/>
+            </w:tcBorders>
+            <w:shd w:fill="auto" w:val="clear"/>
+            <w:tcMar>
+              <w:left w:w="108" w:type="dxa"/>
+            </w:tcMar>
+          </w:tcPr>
+          <w:p>
+            <w:pPr>
+              <w:pStyle w:val="Normal"/>
               <w:rPr>
                 <w:lang w:val="en-CA"/>
               </w:rPr>
@@ -2102,10 +3004,35 @@
         </w:tc>
         <w:tc>
           <w:tcPr>
-            <w:tcW w:w="1135" w:type="dxa"/>
-          </w:tcPr>
-          <w:p>
-            <w:pPr>
+            <w:tcW w:w="900" w:type="dxa"/>
+            <w:tcBorders/>
+            <w:shd w:fill="auto" w:val="clear"/>
+            <w:tcMar>
+              <w:left w:w="108" w:type="dxa"/>
+            </w:tcMar>
+          </w:tcPr>
+          <w:p>
+            <w:pPr>
+              <w:pStyle w:val="Normal"/>
+              <w:rPr/>
+            </w:pPr>
+            <w:r>
+              <w:rPr/>
+            </w:r>
+          </w:p>
+        </w:tc>
+        <w:tc>
+          <w:tcPr>
+            <w:tcW w:w="2040" w:type="dxa"/>
+            <w:tcBorders/>
+            <w:shd w:fill="auto" w:val="clear"/>
+            <w:tcMar>
+              <w:left w:w="108" w:type="dxa"/>
+            </w:tcMar>
+          </w:tcPr>
+          <w:p>
+            <w:pPr>
+              <w:pStyle w:val="Normal"/>
               <w:rPr>
                 <w:lang w:val="en-CA"/>
               </w:rPr>
@@ -2120,10 +3047,16 @@
         </w:tc>
         <w:tc>
           <w:tcPr>
-            <w:tcW w:w="986" w:type="dxa"/>
-          </w:tcPr>
-          <w:p>
-            <w:pPr>
+            <w:tcW w:w="918" w:type="dxa"/>
+            <w:tcBorders/>
+            <w:shd w:fill="auto" w:val="clear"/>
+            <w:tcMar>
+              <w:left w:w="108" w:type="dxa"/>
+            </w:tcMar>
+          </w:tcPr>
+          <w:p>
+            <w:pPr>
+              <w:pStyle w:val="Normal"/>
               <w:rPr>
                 <w:lang w:val="en-CA"/>
               </w:rPr>
@@ -2138,12 +3071,19 @@
         </w:tc>
       </w:tr>
       <w:tr>
-        <w:tc>
-          <w:tcPr>
-            <w:tcW w:w="1278" w:type="dxa"/>
-          </w:tcPr>
-          <w:p>
-            <w:pPr>
+        <w:trPr/>
+        <w:tc>
+          <w:tcPr>
+            <w:tcW w:w="923" w:type="dxa"/>
+            <w:tcBorders/>
+            <w:shd w:fill="auto" w:val="clear"/>
+            <w:tcMar>
+              <w:left w:w="108" w:type="dxa"/>
+            </w:tcMar>
+          </w:tcPr>
+          <w:p>
+            <w:pPr>
+              <w:pStyle w:val="Normal"/>
               <w:rPr>
                 <w:lang w:val="en-CA"/>
               </w:rPr>
@@ -2158,10 +3098,16 @@
         </w:tc>
         <w:tc>
           <w:tcPr>
-            <w:tcW w:w="1192" w:type="dxa"/>
-          </w:tcPr>
-          <w:p>
-            <w:pPr>
+            <w:tcW w:w="600" w:type="dxa"/>
+            <w:tcBorders/>
+            <w:shd w:fill="auto" w:val="clear"/>
+            <w:tcMar>
+              <w:left w:w="108" w:type="dxa"/>
+            </w:tcMar>
+          </w:tcPr>
+          <w:p>
+            <w:pPr>
+              <w:pStyle w:val="Normal"/>
               <w:rPr>
                 <w:lang w:val="en-CA"/>
               </w:rPr>
@@ -2176,10 +3122,16 @@
         </w:tc>
         <w:tc>
           <w:tcPr>
-            <w:tcW w:w="1076" w:type="dxa"/>
-          </w:tcPr>
-          <w:p>
-            <w:pPr>
+            <w:tcW w:w="917" w:type="dxa"/>
+            <w:tcBorders/>
+            <w:shd w:fill="auto" w:val="clear"/>
+            <w:tcMar>
+              <w:left w:w="108" w:type="dxa"/>
+            </w:tcMar>
+          </w:tcPr>
+          <w:p>
+            <w:pPr>
+              <w:pStyle w:val="Normal"/>
               <w:rPr>
                 <w:lang w:val="en-CA"/>
               </w:rPr>
@@ -2194,10 +3146,16 @@
         </w:tc>
         <w:tc>
           <w:tcPr>
-            <w:tcW w:w="1064" w:type="dxa"/>
-          </w:tcPr>
-          <w:p>
-            <w:pPr>
+            <w:tcW w:w="600" w:type="dxa"/>
+            <w:tcBorders/>
+            <w:shd w:fill="auto" w:val="clear"/>
+            <w:tcMar>
+              <w:left w:w="108" w:type="dxa"/>
+            </w:tcMar>
+          </w:tcPr>
+          <w:p>
+            <w:pPr>
+              <w:pStyle w:val="Normal"/>
               <w:rPr>
                 <w:lang w:val="en-CA"/>
               </w:rPr>
@@ -2212,10 +3170,16 @@
         </w:tc>
         <w:tc>
           <w:tcPr>
-            <w:tcW w:w="1067" w:type="dxa"/>
-          </w:tcPr>
-          <w:p>
-            <w:pPr>
+            <w:tcW w:w="700" w:type="dxa"/>
+            <w:tcBorders/>
+            <w:shd w:fill="auto" w:val="clear"/>
+            <w:tcMar>
+              <w:left w:w="108" w:type="dxa"/>
+            </w:tcMar>
+          </w:tcPr>
+          <w:p>
+            <w:pPr>
+              <w:pStyle w:val="Normal"/>
               <w:rPr>
                 <w:lang w:val="en-CA"/>
               </w:rPr>
@@ -2230,10 +3194,19 @@
         </w:tc>
         <w:tc>
           <w:tcPr>
-            <w:tcW w:w="1281" w:type="dxa"/>
-          </w:tcPr>
-          <w:p>
-            <w:pPr>
+            <w:tcW w:w="1480" w:type="dxa"/>
+            <w:tcBorders>
+              <w:right w:val="nil"/>
+              <w:insideV w:val="nil"/>
+            </w:tcBorders>
+            <w:shd w:fill="auto" w:val="clear"/>
+            <w:tcMar>
+              <w:left w:w="108" w:type="dxa"/>
+            </w:tcMar>
+          </w:tcPr>
+          <w:p>
+            <w:pPr>
+              <w:pStyle w:val="Normal"/>
               <w:rPr>
                 <w:lang w:val="en-CA"/>
               </w:rPr>
@@ -2248,10 +3221,35 @@
         </w:tc>
         <w:tc>
           <w:tcPr>
-            <w:tcW w:w="1135" w:type="dxa"/>
-          </w:tcPr>
-          <w:p>
-            <w:pPr>
+            <w:tcW w:w="900" w:type="dxa"/>
+            <w:tcBorders/>
+            <w:shd w:fill="auto" w:val="clear"/>
+            <w:tcMar>
+              <w:left w:w="108" w:type="dxa"/>
+            </w:tcMar>
+          </w:tcPr>
+          <w:p>
+            <w:pPr>
+              <w:pStyle w:val="Normal"/>
+              <w:rPr/>
+            </w:pPr>
+            <w:r>
+              <w:rPr/>
+            </w:r>
+          </w:p>
+        </w:tc>
+        <w:tc>
+          <w:tcPr>
+            <w:tcW w:w="2040" w:type="dxa"/>
+            <w:tcBorders/>
+            <w:shd w:fill="auto" w:val="clear"/>
+            <w:tcMar>
+              <w:left w:w="108" w:type="dxa"/>
+            </w:tcMar>
+          </w:tcPr>
+          <w:p>
+            <w:pPr>
+              <w:pStyle w:val="Normal"/>
               <w:rPr>
                 <w:lang w:val="en-CA"/>
               </w:rPr>
@@ -2266,10 +3264,16 @@
         </w:tc>
         <w:tc>
           <w:tcPr>
-            <w:tcW w:w="986" w:type="dxa"/>
-          </w:tcPr>
-          <w:p>
-            <w:pPr>
+            <w:tcW w:w="918" w:type="dxa"/>
+            <w:tcBorders/>
+            <w:shd w:fill="auto" w:val="clear"/>
+            <w:tcMar>
+              <w:left w:w="108" w:type="dxa"/>
+            </w:tcMar>
+          </w:tcPr>
+          <w:p>
+            <w:pPr>
+              <w:pStyle w:val="Normal"/>
               <w:rPr>
                 <w:lang w:val="en-CA"/>
               </w:rPr>
@@ -2286,23 +3290,41 @@
     </w:tbl>
     <w:p>
       <w:pPr>
-        <w:rPr>
-          <w:b/>
-          <w:lang w:val="en-CA"/>
-        </w:rPr>
-      </w:pPr>
-    </w:p>
-    <w:p>
-      <w:pPr>
-        <w:rPr>
-          <w:b/>
-          <w:lang w:val="en-CA"/>
-        </w:rPr>
-      </w:pPr>
-    </w:p>
-    <w:p>
-      <w:pPr>
-        <w:rPr>
+        <w:pStyle w:val="Normal"/>
+        <w:rPr>
+          <w:b/>
+          <w:b/>
+          <w:lang w:val="en-CA"/>
+        </w:rPr>
+      </w:pPr>
+      <w:r>
+        <w:rPr>
+          <w:b/>
+          <w:lang w:val="en-CA"/>
+        </w:rPr>
+      </w:r>
+    </w:p>
+    <w:p>
+      <w:pPr>
+        <w:pStyle w:val="Normal"/>
+        <w:rPr>
+          <w:b/>
+          <w:b/>
+          <w:lang w:val="en-CA"/>
+        </w:rPr>
+      </w:pPr>
+      <w:r>
+        <w:rPr>
+          <w:b/>
+          <w:lang w:val="en-CA"/>
+        </w:rPr>
+      </w:r>
+    </w:p>
+    <w:p>
+      <w:pPr>
+        <w:pStyle w:val="Normal"/>
+        <w:rPr>
+          <w:b/>
           <w:b/>
           <w:sz w:val="40"/>
           <w:szCs w:val="40"/>
@@ -2341,14 +3363,22 @@
     </w:p>
     <w:p>
       <w:pPr>
-        <w:rPr>
-          <w:lang w:val="en-CA"/>
-        </w:rPr>
-      </w:pPr>
-    </w:p>
-    <w:p>
-      <w:pPr>
-        <w:rPr>
+        <w:pStyle w:val="Normal"/>
+        <w:rPr>
+          <w:lang w:val="en-CA"/>
+        </w:rPr>
+      </w:pPr>
+      <w:r>
+        <w:rPr>
+          <w:lang w:val="en-CA"/>
+        </w:rPr>
+      </w:r>
+    </w:p>
+    <w:p>
+      <w:pPr>
+        <w:pStyle w:val="Normal"/>
+        <w:rPr>
+          <w:b/>
           <w:b/>
           <w:sz w:val="40"/>
           <w:szCs w:val="40"/>
@@ -2382,13 +3412,7 @@
         <w:rPr>
           <w:lang w:val="en-CA"/>
         </w:rPr>
-        <w:t>Spawns beside one radius of Dragon Ho</w:t>
-      </w:r>
-      <w:r>
-        <w:rPr>
-          <w:lang w:val="en-CA"/>
-        </w:rPr>
-        <w:t>ard(The gold) – How much does the dragon itself drop?</w:t>
+        <w:t>Spawns beside one radius of Dragon Hoard(The gold) – How much does the dragon itself drop?</w:t>
       </w:r>
     </w:p>
     <w:p>
@@ -2411,14 +3435,22 @@
     </w:p>
     <w:p>
       <w:pPr>
-        <w:rPr>
-          <w:lang w:val="en-CA"/>
-        </w:rPr>
-      </w:pPr>
-    </w:p>
-    <w:p>
-      <w:pPr>
-        <w:rPr>
+        <w:pStyle w:val="Normal"/>
+        <w:rPr>
+          <w:lang w:val="en-CA"/>
+        </w:rPr>
+      </w:pPr>
+      <w:r>
+        <w:rPr>
+          <w:lang w:val="en-CA"/>
+        </w:rPr>
+      </w:r>
+    </w:p>
+    <w:p>
+      <w:pPr>
+        <w:pStyle w:val="Normal"/>
+        <w:rPr>
+          <w:b/>
           <w:b/>
           <w:sz w:val="40"/>
           <w:szCs w:val="40"/>
@@ -2511,14 +3543,22 @@
     </w:p>
     <w:p>
       <w:pPr>
-        <w:rPr>
-          <w:lang w:val="en-CA"/>
-        </w:rPr>
-      </w:pPr>
-    </w:p>
-    <w:p>
-      <w:pPr>
-        <w:rPr>
+        <w:pStyle w:val="Normal"/>
+        <w:rPr>
+          <w:lang w:val="en-CA"/>
+        </w:rPr>
+      </w:pPr>
+      <w:r>
+        <w:rPr>
+          <w:lang w:val="en-CA"/>
+        </w:rPr>
+      </w:r>
+    </w:p>
+    <w:p>
+      <w:pPr>
+        <w:pStyle w:val="Normal"/>
+        <w:rPr>
+          <w:b/>
           <w:b/>
           <w:sz w:val="48"/>
           <w:szCs w:val="48"/>
@@ -2539,6 +3579,7 @@
     </w:p>
     <w:p>
       <w:pPr>
+        <w:pStyle w:val="Normal"/>
         <w:rPr>
           <w:lang w:val="en-CA"/>
         </w:rPr>
@@ -2552,13 +3593,20 @@
     </w:p>
     <w:p>
       <w:pPr>
-        <w:rPr>
-          <w:lang w:val="en-CA"/>
-        </w:rPr>
-      </w:pPr>
-    </w:p>
-    <w:p>
-      <w:pPr>
+        <w:pStyle w:val="Normal"/>
+        <w:rPr>
+          <w:lang w:val="en-CA"/>
+        </w:rPr>
+      </w:pPr>
+      <w:r>
+        <w:rPr>
+          <w:lang w:val="en-CA"/>
+        </w:rPr>
+      </w:r>
+    </w:p>
+    <w:p>
+      <w:pPr>
+        <w:pStyle w:val="Normal"/>
         <w:rPr>
           <w:lang w:val="en-CA"/>
         </w:rPr>
@@ -2569,12 +3617,6 @@
           <w:lang w:val="en-CA"/>
         </w:rPr>
         <w:t>Positive</w:t>
-      </w:r>
-      <w:r>
-        <w:rPr>
-          <w:b/>
-          <w:lang w:val="en-CA"/>
-        </w:rPr>
         <w:br/>
       </w:r>
       <w:r>
@@ -2586,6 +3628,7 @@
     </w:p>
     <w:p>
       <w:pPr>
+        <w:pStyle w:val="Normal"/>
         <w:rPr>
           <w:lang w:val="en-CA"/>
         </w:rPr>
@@ -2599,6 +3642,7 @@
     </w:p>
     <w:p>
       <w:pPr>
+        <w:pStyle w:val="Normal"/>
         <w:rPr>
           <w:lang w:val="en-CA"/>
         </w:rPr>
@@ -2608,16 +3652,12 @@
           <w:lang w:val="en-CA"/>
         </w:rPr>
         <w:t>(BD: +5 (Def)</w:t>
-      </w:r>
-      <w:r>
-        <w:rPr>
-          <w:lang w:val="en-CA"/>
-        </w:rPr>
         <w:br/>
       </w:r>
     </w:p>
     <w:p>
       <w:pPr>
+        <w:pStyle w:val="Normal"/>
         <w:rPr>
           <w:lang w:val="en-CA"/>
         </w:rPr>
@@ -2628,12 +3668,6 @@
           <w:lang w:val="en-CA"/>
         </w:rPr>
         <w:t>Negative</w:t>
-      </w:r>
-      <w:r>
-        <w:rPr>
-          <w:b/>
-          <w:lang w:val="en-CA"/>
-        </w:rPr>
         <w:br/>
       </w:r>
       <w:r>
@@ -2645,6 +3679,7 @@
     </w:p>
     <w:p>
       <w:pPr>
+        <w:pStyle w:val="Normal"/>
         <w:rPr>
           <w:lang w:val="en-CA"/>
         </w:rPr>
@@ -2654,30 +3689,26 @@
           <w:lang w:val="en-CA"/>
         </w:rPr>
         <w:t>(WA): -5 (Atk)</w:t>
-      </w:r>
-      <w:r>
-        <w:rPr>
-          <w:lang w:val="en-CA"/>
-        </w:rPr>
         <w:br/>
-        <w:t xml:space="preserve">(WD): </w:t>
-      </w:r>
-      <w:r>
-        <w:rPr>
-          <w:lang w:val="en-CA"/>
-        </w:rPr>
-        <w:t>-5 (Def)</w:t>
-      </w:r>
-    </w:p>
-    <w:p>
-      <w:pPr>
-        <w:rPr>
-          <w:lang w:val="en-CA"/>
-        </w:rPr>
-      </w:pPr>
-    </w:p>
-    <w:p>
-      <w:pPr>
+        <w:t>(WD): -5 (Def)</w:t>
+      </w:r>
+    </w:p>
+    <w:p>
+      <w:pPr>
+        <w:pStyle w:val="Normal"/>
+        <w:rPr>
+          <w:lang w:val="en-CA"/>
+        </w:rPr>
+      </w:pPr>
+      <w:r>
+        <w:rPr>
+          <w:lang w:val="en-CA"/>
+        </w:rPr>
+      </w:r>
+    </w:p>
+    <w:p>
+      <w:pPr>
+        <w:pStyle w:val="Normal"/>
         <w:rPr>
           <w:u w:val="single"/>
           <w:lang w:val="en-CA"/>
@@ -2696,6 +3727,7 @@
     </w:p>
     <w:p>
       <w:pPr>
+        <w:pStyle w:val="Normal"/>
         <w:rPr>
           <w:u w:val="single"/>
           <w:lang w:val="en-CA"/>
@@ -2706,11 +3738,6 @@
           <w:lang w:val="en-CA"/>
         </w:rPr>
         <w:t>Display: G</w:t>
-      </w:r>
-      <w:r>
-        <w:rPr>
-          <w:lang w:val="en-CA"/>
-        </w:rPr>
         <w:br/>
       </w:r>
       <w:r>
@@ -2725,38 +3752,13 @@
           <w:lang w:val="en-CA"/>
         </w:rPr>
         <w:t>D – 6</w:t>
-      </w:r>
-      <w:r>
-        <w:rPr>
-          <w:lang w:val="en-CA"/>
-        </w:rPr>
         <w:br/>
         <w:t>M – 4</w:t>
-      </w:r>
-      <w:r>
-        <w:rPr>
-          <w:lang w:val="en-CA"/>
-        </w:rPr>
         <w:br/>
         <w:t>H – 4</w:t>
-      </w:r>
-      <w:r>
-        <w:rPr>
-          <w:lang w:val="en-CA"/>
-        </w:rPr>
         <w:br/>
         <w:t>Others – 1 or 2 I think?</w:t>
-      </w:r>
-      <w:r>
-        <w:rPr>
-          <w:lang w:val="en-CA"/>
-        </w:rPr>
         <w:br/>
-      </w:r>
-      <w:r>
-        <w:rPr>
-          <w:lang w:val="en-CA"/>
-        </w:rPr>
         <w:br/>
       </w:r>
       <w:r>
@@ -2787,7 +3789,8 @@
     </w:p>
     <w:p>
       <w:pPr>
-        <w:ind w:left="720"/>
+        <w:pStyle w:val="Normal"/>
+        <w:ind w:left="720" w:hanging="0"/>
         <w:rPr>
           <w:lang w:val="en-CA"/>
         </w:rPr>
@@ -2825,7 +3828,8 @@
     </w:p>
     <w:p>
       <w:pPr>
-        <w:ind w:left="1080"/>
+        <w:pStyle w:val="Normal"/>
+        <w:ind w:left="1080" w:hanging="0"/>
         <w:rPr>
           <w:lang w:val="en-CA"/>
         </w:rPr>
@@ -2835,11 +3839,6 @@
           <w:lang w:val="en-CA"/>
         </w:rPr>
         <w:t>Equal chance on what type, so 1/6 each.</w:t>
-      </w:r>
-      <w:r>
-        <w:rPr>
-          <w:lang w:val="en-CA"/>
-        </w:rPr>
         <w:br/>
         <w:t>Equal chance in any chamber, so 1/5 each.</w:t>
       </w:r>
@@ -2847,7 +3846,7 @@
     <w:p>
       <w:pPr>
         <w:pStyle w:val="ListParagraph"/>
-        <w:ind w:firstLine="360"/>
+        <w:ind w:left="720" w:firstLine="360"/>
         <w:rPr>
           <w:lang w:val="en-CA"/>
         </w:rPr>
@@ -2879,7 +3878,8 @@
     </w:p>
     <w:p>
       <w:pPr>
-        <w:ind w:left="1080"/>
+        <w:pStyle w:val="Normal"/>
+        <w:ind w:left="1080" w:hanging="0"/>
         <w:rPr>
           <w:lang w:val="en-CA"/>
         </w:rPr>
@@ -2889,17 +3889,13 @@
           <w:lang w:val="en-CA"/>
         </w:rPr>
         <w:t>5/8 – (2) Normal</w:t>
-      </w:r>
-      <w:r>
-        <w:rPr>
-          <w:lang w:val="en-CA"/>
-        </w:rPr>
         <w:br/>
         <w:t>1/8 – (4) Dragon</w:t>
       </w:r>
     </w:p>
     <w:p>
       <w:pPr>
+        <w:pStyle w:val="Normal"/>
         <w:ind w:left="360" w:firstLine="720"/>
         <w:rPr>
           <w:lang w:val="en-CA"/>
@@ -2919,38 +3915,70 @@
           <w:lang w:val="en-CA"/>
         </w:rPr>
       </w:pPr>
-    </w:p>
-    <w:p>
-      <w:pPr>
-        <w:rPr>
-          <w:lang w:val="en-CA"/>
-        </w:rPr>
-      </w:pPr>
-    </w:p>
-    <w:p>
-      <w:pPr>
-        <w:rPr>
-          <w:lang w:val="en-CA"/>
-        </w:rPr>
-      </w:pPr>
-    </w:p>
-    <w:p>
-      <w:pPr>
-        <w:rPr>
-          <w:lang w:val="en-CA"/>
-        </w:rPr>
-      </w:pPr>
-    </w:p>
-    <w:p>
-      <w:pPr>
-        <w:rPr>
-          <w:b/>
-          <w:lang w:val="en-CA"/>
-        </w:rPr>
-      </w:pPr>
-    </w:p>
-    <w:p>
-      <w:pPr>
+      <w:r>
+        <w:rPr>
+          <w:lang w:val="en-CA"/>
+        </w:rPr>
+      </w:r>
+    </w:p>
+    <w:p>
+      <w:pPr>
+        <w:pStyle w:val="Normal"/>
+        <w:rPr>
+          <w:lang w:val="en-CA"/>
+        </w:rPr>
+      </w:pPr>
+      <w:r>
+        <w:rPr>
+          <w:lang w:val="en-CA"/>
+        </w:rPr>
+      </w:r>
+    </w:p>
+    <w:p>
+      <w:pPr>
+        <w:pStyle w:val="Normal"/>
+        <w:rPr>
+          <w:lang w:val="en-CA"/>
+        </w:rPr>
+      </w:pPr>
+      <w:r>
+        <w:rPr>
+          <w:lang w:val="en-CA"/>
+        </w:rPr>
+      </w:r>
+    </w:p>
+    <w:p>
+      <w:pPr>
+        <w:pStyle w:val="Normal"/>
+        <w:rPr>
+          <w:lang w:val="en-CA"/>
+        </w:rPr>
+      </w:pPr>
+      <w:r>
+        <w:rPr>
+          <w:lang w:val="en-CA"/>
+        </w:rPr>
+      </w:r>
+    </w:p>
+    <w:p>
+      <w:pPr>
+        <w:pStyle w:val="Normal"/>
+        <w:rPr>
+          <w:b/>
+          <w:b/>
+          <w:lang w:val="en-CA"/>
+        </w:rPr>
+      </w:pPr>
+      <w:r>
+        <w:rPr>
+          <w:b/>
+          <w:lang w:val="en-CA"/>
+        </w:rPr>
+      </w:r>
+    </w:p>
+    <w:p>
+      <w:pPr>
+        <w:pStyle w:val="Normal"/>
         <w:rPr>
           <w:lang w:val="en-CA"/>
         </w:rPr>
@@ -2971,12 +3999,6 @@
           <w:lang w:val="en-CA"/>
         </w:rPr>
         <w:br/>
-      </w:r>
-      <w:r>
-        <w:rPr>
-          <w:u w:val="single"/>
-          <w:lang w:val="en-CA"/>
-        </w:rPr>
         <w:br/>
       </w:r>
       <w:r>
@@ -2987,10 +4009,11 @@
       </w:r>
       <w:r>
         <w:rPr>
+          <w:rFonts w:eastAsia="Wingdings" w:cs="Wingdings" w:ascii="Wingdings" w:hAnsi="Wingdings"/>
           <w:color w:val="FF0000"/>
           <w:lang w:val="en-CA"/>
         </w:rPr>
-        <w:sym w:font="Wingdings" w:char="F0E0"/>
+        <w:t></w:t>
       </w:r>
       <w:r>
         <w:rPr>
@@ -3000,10 +4023,11 @@
       </w:r>
       <w:r>
         <w:rPr>
+          <w:rFonts w:eastAsia="Wingdings" w:cs="Wingdings" w:ascii="Wingdings" w:hAnsi="Wingdings"/>
           <w:color w:val="FF0000"/>
           <w:lang w:val="en-CA"/>
         </w:rPr>
-        <w:sym w:font="Wingdings" w:char="F0E0"/>
+        <w:t></w:t>
       </w:r>
       <w:r>
         <w:rPr>
@@ -3020,10 +4044,11 @@
       </w:r>
       <w:r>
         <w:rPr>
+          <w:rFonts w:eastAsia="Wingdings" w:cs="Wingdings" w:ascii="Wingdings" w:hAnsi="Wingdings"/>
           <w:color w:val="FF0000"/>
           <w:lang w:val="en-CA"/>
         </w:rPr>
-        <w:sym w:font="Wingdings" w:char="F0E0"/>
+        <w:t></w:t>
       </w:r>
       <w:r>
         <w:rPr>
@@ -3040,10 +4065,11 @@
       </w:r>
       <w:r>
         <w:rPr>
+          <w:rFonts w:eastAsia="Wingdings" w:cs="Wingdings" w:ascii="Wingdings" w:hAnsi="Wingdings"/>
           <w:color w:val="FF0000"/>
           <w:lang w:val="en-CA"/>
         </w:rPr>
-        <w:sym w:font="Wingdings" w:char="F0E0"/>
+        <w:t></w:t>
       </w:r>
       <w:r>
         <w:rPr>
@@ -3054,13 +4080,20 @@
     </w:p>
     <w:p>
       <w:pPr>
-        <w:rPr>
-          <w:lang w:val="en-CA"/>
-        </w:rPr>
-      </w:pPr>
-    </w:p>
-    <w:p>
-      <w:pPr>
+        <w:pStyle w:val="Normal"/>
+        <w:rPr>
+          <w:lang w:val="en-CA"/>
+        </w:rPr>
+      </w:pPr>
+      <w:r>
+        <w:rPr>
+          <w:lang w:val="en-CA"/>
+        </w:rPr>
+      </w:r>
+    </w:p>
+    <w:p>
+      <w:pPr>
+        <w:pStyle w:val="Normal"/>
         <w:rPr>
           <w:lang w:val="en-CA"/>
         </w:rPr>
@@ -3070,17 +4103,13 @@
           <w:lang w:val="en-CA"/>
         </w:rPr>
         <w:t>- No 2 objects can occupy same space, exceptions: Gold</w:t>
-      </w:r>
-      <w:r>
-        <w:rPr>
-          <w:lang w:val="en-CA"/>
-        </w:rPr>
         <w:br/>
         <w:t>- When @ walks over to G, gets picked up.</w:t>
       </w:r>
     </w:p>
     <w:p>
       <w:pPr>
+        <w:pStyle w:val="Normal"/>
         <w:rPr>
           <w:lang w:val="en-CA"/>
         </w:rPr>
@@ -3094,14 +4123,22 @@
     </w:p>
     <w:p>
       <w:pPr>
-        <w:rPr>
-          <w:lang w:val="en-CA"/>
-        </w:rPr>
-      </w:pPr>
-    </w:p>
-    <w:p>
-      <w:pPr>
-        <w:rPr>
+        <w:pStyle w:val="Normal"/>
+        <w:rPr>
+          <w:lang w:val="en-CA"/>
+        </w:rPr>
+      </w:pPr>
+      <w:r>
+        <w:rPr>
+          <w:lang w:val="en-CA"/>
+        </w:rPr>
+      </w:r>
+    </w:p>
+    <w:p>
+      <w:pPr>
+        <w:pStyle w:val="Normal"/>
+        <w:rPr>
+          <w:b/>
           <w:b/>
           <w:sz w:val="40"/>
           <w:szCs w:val="40"/>
@@ -3122,6 +4159,7 @@
     </w:p>
     <w:p>
       <w:pPr>
+        <w:pStyle w:val="Normal"/>
         <w:rPr>
           <w:lang w:val="en-CA"/>
         </w:rPr>
@@ -3137,26 +4175,16 @@
         <w:rPr>
           <w:lang w:val="en-CA"/>
         </w:rPr>
-        <w:t>- All hostile except for M, D</w:t>
-      </w:r>
-      <w:r>
-        <w:rPr>
-          <w:lang w:val="en-CA"/>
-        </w:rPr>
-        <w:t xml:space="preserve"> (dragon not hostile??)</w:t>
-      </w:r>
-      <w:r>
-        <w:rPr>
-          <w:lang w:val="en-CA"/>
-        </w:rPr>
+        <w:t>- All hostile except for M, D (dragon not hostile??)</w:t>
         <w:br/>
         <w:t>- As mentioned, dragon will attack with the extended block radius (basically G or D radius)</w:t>
       </w:r>
     </w:p>
     <w:p>
       <w:pPr>
-        <w:rPr>
-          <w:rFonts w:eastAsiaTheme="minorEastAsia"/>
+        <w:pStyle w:val="Normal"/>
+        <w:rPr>
+          <w:rFonts w:eastAsia="" w:eastAsiaTheme="minorEastAsia"/>
           <w:lang w:val="en-CA"/>
         </w:rPr>
       </w:pPr>
@@ -3166,144 +4194,130 @@
         </w:rPr>
         <w:br/>
         <w:t>Damage calculated as follows:</w:t>
-      </w:r>
-      <w:r>
-        <w:rPr>
-          <w:lang w:val="en-CA"/>
-        </w:rPr>
         <w:br/>
-      </w:r>
-      <w:r>
-        <w:rPr>
-          <w:lang w:val="en-CA"/>
-        </w:rPr>
         <w:br/>
         <w:t xml:space="preserve">Damage(Defender) =  </w:t>
       </w:r>
-      <m:oMath>
+      <w:r>
+        <w:rPr>
+          <w:lang w:val="en-CA"/>
+        </w:rPr>
+      </w:r>
+      <m:oMath xmlns:m="http://schemas.openxmlformats.org/officeDocument/2006/math">
         <m:r>
           <w:rPr>
             <w:rFonts w:ascii="Cambria Math" w:hAnsi="Cambria Math"/>
-            <w:lang w:val="en-CA"/>
           </w:rPr>
-          <m:t>ceiling[</m:t>
+          <m:t xml:space="preserve">ceiling</m:t>
         </m:r>
         <m:d>
           <m:dPr>
-            <m:ctrlPr>
-              <w:rPr>
-                <w:rFonts w:ascii="Cambria Math" w:hAnsi="Cambria Math"/>
-                <w:i/>
-                <w:lang w:val="en-CA"/>
-              </w:rPr>
-            </m:ctrlPr>
+            <m:begChr m:val="["/>
+            <m:endChr m:val="]"/>
           </m:dPr>
           <m:e>
-            <m:f>
-              <m:fPr>
-                <m:ctrlPr>
-                  <w:rPr>
-                    <w:rFonts w:ascii="Cambria Math" w:hAnsi="Cambria Math"/>
-                    <w:i/>
-                    <w:lang w:val="en-CA"/>
-                  </w:rPr>
-                </m:ctrlPr>
-              </m:fPr>
-              <m:num>
+            <m:d>
+              <m:dPr>
+                <m:begChr m:val="("/>
+                <m:endChr m:val=")"/>
+              </m:dPr>
+              <m:e>
+                <m:f>
+                  <m:num>
+                    <m:r>
+                      <w:rPr>
+                        <w:rFonts w:ascii="Cambria Math" w:hAnsi="Cambria Math"/>
+                      </w:rPr>
+                      <m:t xml:space="preserve">100</m:t>
+                    </m:r>
+                  </m:num>
+                  <m:den>
+                    <m:r>
+                      <w:rPr>
+                        <w:rFonts w:ascii="Cambria Math" w:hAnsi="Cambria Math"/>
+                      </w:rPr>
+                      <m:t xml:space="preserve">100</m:t>
+                    </m:r>
+                    <m:r>
+                      <w:rPr>
+                        <w:rFonts w:ascii="Cambria Math" w:hAnsi="Cambria Math"/>
+                      </w:rPr>
+                      <m:t xml:space="preserve">+</m:t>
+                    </m:r>
+                    <m:d>
+                      <m:dPr>
+                        <m:begChr m:val="("/>
+                        <m:endChr m:val=")"/>
+                      </m:dPr>
+                      <m:e>
+                        <m:r>
+                          <w:rPr>
+                            <w:rFonts w:ascii="Cambria Math" w:hAnsi="Cambria Math"/>
+                          </w:rPr>
+                          <m:t xml:space="preserve">Defender</m:t>
+                        </m:r>
+                      </m:e>
+                    </m:d>
+                  </m:den>
+                </m:f>
+              </m:e>
+            </m:d>
+            <m:r>
+              <w:rPr>
+                <w:rFonts w:ascii="Cambria Math" w:hAnsi="Cambria Math"/>
+              </w:rPr>
+              <m:t xml:space="preserve">∗</m:t>
+            </m:r>
+            <m:r>
+              <w:rPr>
+                <w:rFonts w:ascii="Cambria Math" w:hAnsi="Cambria Math"/>
+              </w:rPr>
+              <m:t xml:space="preserve">Atk</m:t>
+            </m:r>
+            <m:d>
+              <m:dPr>
+                <m:begChr m:val="("/>
+                <m:endChr m:val=")"/>
+              </m:dPr>
+              <m:e>
                 <m:r>
                   <w:rPr>
                     <w:rFonts w:ascii="Cambria Math" w:hAnsi="Cambria Math"/>
-                    <w:lang w:val="en-CA"/>
                   </w:rPr>
-                  <m:t>100</m:t>
+                  <m:t xml:space="preserve">Attacker</m:t>
                 </m:r>
-              </m:num>
-              <m:den>
-                <m:r>
-                  <w:rPr>
-                    <w:rFonts w:ascii="Cambria Math" w:hAnsi="Cambria Math"/>
-                    <w:lang w:val="en-CA"/>
-                  </w:rPr>
-                  <m:t>100+Def</m:t>
-                </m:r>
-                <m:d>
-                  <m:dPr>
-                    <m:ctrlPr>
-                      <w:rPr>
-                        <w:rFonts w:ascii="Cambria Math" w:hAnsi="Cambria Math"/>
-                        <w:i/>
-                        <w:lang w:val="en-CA"/>
-                      </w:rPr>
-                    </m:ctrlPr>
-                  </m:dPr>
-                  <m:e>
-                    <m:r>
-                      <w:rPr>
-                        <w:rFonts w:ascii="Cambria Math" w:hAnsi="Cambria Math"/>
-                        <w:lang w:val="en-CA"/>
-                      </w:rPr>
-                      <m:t>Defender</m:t>
-                    </m:r>
-                  </m:e>
-                </m:d>
-              </m:den>
-            </m:f>
+              </m:e>
+            </m:d>
           </m:e>
         </m:d>
-        <m:r>
-          <w:rPr>
-            <w:rFonts w:ascii="Cambria Math" w:hAnsi="Cambria Math"/>
-            <w:lang w:val="en-CA"/>
-          </w:rPr>
-          <m:t>* Atk</m:t>
-        </m:r>
-        <m:d>
-          <m:dPr>
-            <m:ctrlPr>
-              <w:rPr>
-                <w:rFonts w:ascii="Cambria Math" w:hAnsi="Cambria Math"/>
-                <w:i/>
-                <w:lang w:val="en-CA"/>
-              </w:rPr>
-            </m:ctrlPr>
-          </m:dPr>
-          <m:e>
-            <m:r>
-              <w:rPr>
-                <w:rFonts w:ascii="Cambria Math" w:hAnsi="Cambria Math"/>
-                <w:lang w:val="en-CA"/>
-              </w:rPr>
-              <m:t>Attacker</m:t>
-            </m:r>
-          </m:e>
-        </m:d>
-        <m:r>
-          <w:rPr>
-            <w:rFonts w:ascii="Cambria Math" w:hAnsi="Cambria Math"/>
-            <w:lang w:val="en-CA"/>
-          </w:rPr>
-          <m:t>]</m:t>
-        </m:r>
       </m:oMath>
     </w:p>
     <w:p>
       <w:pPr>
-        <w:rPr>
-          <w:rFonts w:eastAsiaTheme="minorEastAsia"/>
-          <w:lang w:val="en-CA"/>
-        </w:rPr>
-      </w:pPr>
-    </w:p>
-    <w:p>
-      <w:pPr>
-        <w:rPr>
-          <w:rFonts w:eastAsiaTheme="minorEastAsia"/>
-          <w:lang w:val="en-CA"/>
-        </w:rPr>
-      </w:pPr>
-      <w:r>
-        <w:rPr>
-          <w:rFonts w:eastAsiaTheme="minorEastAsia"/>
+        <w:pStyle w:val="Normal"/>
+        <w:rPr>
+          <w:rFonts w:eastAsia="" w:eastAsiaTheme="minorEastAsia"/>
+          <w:lang w:val="en-CA"/>
+        </w:rPr>
+      </w:pPr>
+      <w:r>
+        <w:rPr>
+          <w:rFonts w:eastAsia="" w:eastAsiaTheme="minorEastAsia"/>
+          <w:lang w:val="en-CA"/>
+        </w:rPr>
+      </w:r>
+    </w:p>
+    <w:p>
+      <w:pPr>
+        <w:pStyle w:val="Normal"/>
+        <w:rPr>
+          <w:rFonts w:eastAsia="" w:eastAsiaTheme="minorEastAsia"/>
+          <w:lang w:val="en-CA"/>
+        </w:rPr>
+      </w:pPr>
+      <w:r>
+        <w:rPr>
+          <w:rFonts w:eastAsia="" w:eastAsiaTheme="minorEastAsia"/>
           <w:b/>
           <w:sz w:val="40"/>
           <w:szCs w:val="40"/>
@@ -3314,23 +4328,16 @@
       </w:r>
       <w:r>
         <w:rPr>
-          <w:rFonts w:eastAsiaTheme="minorEastAsia"/>
+          <w:rFonts w:eastAsia="" w:eastAsiaTheme="minorEastAsia"/>
           <w:u w:val="single"/>
           <w:lang w:val="en-CA"/>
         </w:rPr>
         <w:br/>
-      </w:r>
-      <w:r>
-        <w:rPr>
-          <w:rFonts w:eastAsiaTheme="minorEastAsia"/>
-          <w:u w:val="single"/>
-          <w:lang w:val="en-CA"/>
-        </w:rPr>
         <w:br/>
       </w:r>
       <w:r>
         <w:rPr>
-          <w:rFonts w:eastAsiaTheme="minorEastAsia"/>
+          <w:rFonts w:eastAsia="" w:eastAsiaTheme="minorEastAsia"/>
           <w:lang w:val="en-CA"/>
         </w:rPr>
         <w:t>Walls: | , --</w:t>
@@ -3338,14 +4345,15 @@
     </w:p>
     <w:p>
       <w:pPr>
-        <w:rPr>
-          <w:rFonts w:eastAsiaTheme="minorEastAsia"/>
-          <w:lang w:val="en-CA"/>
-        </w:rPr>
-      </w:pPr>
-      <w:r>
-        <w:rPr>
-          <w:rFonts w:eastAsiaTheme="minorEastAsia"/>
+        <w:pStyle w:val="Normal"/>
+        <w:rPr>
+          <w:rFonts w:eastAsia="" w:eastAsiaTheme="minorEastAsia"/>
+          <w:lang w:val="en-CA"/>
+        </w:rPr>
+      </w:pPr>
+      <w:r>
+        <w:rPr>
+          <w:rFonts w:eastAsia="" w:eastAsiaTheme="minorEastAsia"/>
           <w:lang w:val="en-CA"/>
         </w:rPr>
         <w:t>Passage: +</w:t>
@@ -3353,14 +4361,15 @@
     </w:p>
     <w:p>
       <w:pPr>
-        <w:rPr>
-          <w:rFonts w:eastAsiaTheme="minorEastAsia"/>
-          <w:lang w:val="en-CA"/>
-        </w:rPr>
-      </w:pPr>
-      <w:r>
-        <w:rPr>
-          <w:rFonts w:eastAsiaTheme="minorEastAsia"/>
+        <w:pStyle w:val="Normal"/>
+        <w:rPr>
+          <w:rFonts w:eastAsia="" w:eastAsiaTheme="minorEastAsia"/>
+          <w:lang w:val="en-CA"/>
+        </w:rPr>
+      </w:pPr>
+      <w:r>
+        <w:rPr>
+          <w:rFonts w:eastAsia="" w:eastAsiaTheme="minorEastAsia"/>
           <w:lang w:val="en-CA"/>
         </w:rPr>
         <w:t>Chamber: Smaller polygons inside the larger rectangle</w:t>
@@ -3368,14 +4377,15 @@
     </w:p>
     <w:p>
       <w:pPr>
-        <w:rPr>
-          <w:rFonts w:eastAsiaTheme="minorEastAsia"/>
-          <w:lang w:val="en-CA"/>
-        </w:rPr>
-      </w:pPr>
-      <w:r>
-        <w:rPr>
-          <w:rFonts w:eastAsiaTheme="minorEastAsia"/>
+        <w:pStyle w:val="Normal"/>
+        <w:rPr>
+          <w:rFonts w:eastAsia="" w:eastAsiaTheme="minorEastAsia"/>
+          <w:lang w:val="en-CA"/>
+        </w:rPr>
+      </w:pPr>
+      <w:r>
+        <w:rPr>
+          <w:rFonts w:eastAsia="" w:eastAsiaTheme="minorEastAsia"/>
           <w:lang w:val="en-CA"/>
         </w:rPr>
         <w:t>PC can only occupy . , +, #</w:t>
@@ -3383,8 +4393,10 @@
     </w:p>
     <w:p>
       <w:pPr>
-        <w:rPr>
-          <w:rFonts w:eastAsiaTheme="minorEastAsia"/>
+        <w:pStyle w:val="Normal"/>
+        <w:rPr>
+          <w:rFonts w:eastAsia="" w:eastAsiaTheme="minorEastAsia"/>
+          <w:b/>
           <w:b/>
           <w:sz w:val="40"/>
           <w:szCs w:val="40"/>
@@ -3394,29 +4406,17 @@
       </w:pPr>
       <w:r>
         <w:rPr>
-          <w:rFonts w:eastAsiaTheme="minorEastAsia"/>
+          <w:rFonts w:eastAsia="" w:eastAsiaTheme="minorEastAsia"/>
           <w:lang w:val="en-CA"/>
         </w:rPr>
         <w:br/>
         <w:t>Fig 1: No generations</w:t>
-      </w:r>
-      <w:r>
-        <w:rPr>
-          <w:rFonts w:eastAsiaTheme="minorEastAsia"/>
-          <w:lang w:val="en-CA"/>
-        </w:rPr>
         <w:br/>
-      </w:r>
-      <w:r>
-        <w:rPr>
-          <w:rFonts w:eastAsiaTheme="minorEastAsia"/>
-          <w:lang w:val="en-CA"/>
-        </w:rPr>
         <w:br/>
       </w:r>
       <w:r>
         <w:rPr>
-          <w:rFonts w:eastAsiaTheme="minorEastAsia"/>
+          <w:rFonts w:eastAsia="" w:eastAsiaTheme="minorEastAsia"/>
           <w:b/>
           <w:sz w:val="40"/>
           <w:szCs w:val="40"/>
@@ -3428,8 +4428,9 @@
     </w:p>
     <w:p>
       <w:pPr>
-        <w:rPr>
-          <w:rFonts w:eastAsiaTheme="minorEastAsia"/>
+        <w:pStyle w:val="Normal"/>
+        <w:rPr>
+          <w:rFonts w:eastAsia="" w:eastAsiaTheme="minorEastAsia"/>
           <w:lang w:val="en-CA"/>
         </w:rPr>
       </w:pPr>
@@ -3437,7 +4438,7 @@
       <w:bookmarkEnd w:id="0"/>
       <w:r>
         <w:rPr>
-          <w:rFonts w:eastAsiaTheme="minorEastAsia"/>
+          <w:rFonts w:eastAsia="" w:eastAsiaTheme="minorEastAsia"/>
           <w:u w:val="single"/>
           <w:lang w:val="en-CA"/>
         </w:rPr>
@@ -3445,37 +4446,32 @@
       </w:r>
       <w:r>
         <w:rPr>
-          <w:rFonts w:eastAsiaTheme="minorEastAsia"/>
+          <w:rFonts w:eastAsia="" w:eastAsiaTheme="minorEastAsia"/>
           <w:lang w:val="en-CA"/>
         </w:rPr>
         <w:t>3 ways:</w:t>
-      </w:r>
-      <w:r>
-        <w:rPr>
-          <w:rFonts w:eastAsiaTheme="minorEastAsia"/>
-          <w:lang w:val="en-CA"/>
-        </w:rPr>
         <w:br/>
         <w:t>Hp = 0</w:t>
       </w:r>
     </w:p>
     <w:p>
       <w:pPr>
-        <w:rPr>
-          <w:rFonts w:eastAsiaTheme="minorEastAsia"/>
-          <w:lang w:val="en-CA"/>
-        </w:rPr>
-      </w:pPr>
-      <w:r>
-        <w:rPr>
-          <w:rFonts w:eastAsiaTheme="minorEastAsia"/>
+        <w:pStyle w:val="Normal"/>
+        <w:rPr>
+          <w:rFonts w:eastAsia="" w:eastAsiaTheme="minorEastAsia"/>
+          <w:lang w:val="en-CA"/>
+        </w:rPr>
+      </w:pPr>
+      <w:r>
+        <w:rPr>
+          <w:rFonts w:eastAsia="" w:eastAsiaTheme="minorEastAsia"/>
           <w:lang w:val="en-CA"/>
         </w:rPr>
         <w:t>/ on 5</w:t>
       </w:r>
       <w:r>
         <w:rPr>
-          <w:rFonts w:eastAsiaTheme="minorEastAsia"/>
+          <w:rFonts w:eastAsia="" w:eastAsiaTheme="minorEastAsia"/>
           <w:vertAlign w:val="superscript"/>
           <w:lang w:val="en-CA"/>
         </w:rPr>
@@ -3483,7 +4479,7 @@
       </w:r>
       <w:r>
         <w:rPr>
-          <w:rFonts w:eastAsiaTheme="minorEastAsia"/>
+          <w:rFonts w:eastAsia="" w:eastAsiaTheme="minorEastAsia"/>
           <w:lang w:val="en-CA"/>
         </w:rPr>
         <w:t xml:space="preserve"> floor -&gt; G = score, shade gets 2x score!</w:t>
@@ -3491,14 +4487,15 @@
     </w:p>
     <w:p>
       <w:pPr>
-        <w:rPr>
-          <w:rFonts w:eastAsiaTheme="minorEastAsia"/>
-          <w:lang w:val="en-CA"/>
-        </w:rPr>
-      </w:pPr>
-      <w:r>
-        <w:rPr>
-          <w:rFonts w:eastAsiaTheme="minorEastAsia"/>
+        <w:pStyle w:val="Normal"/>
+        <w:rPr>
+          <w:rFonts w:eastAsia="" w:eastAsiaTheme="minorEastAsia"/>
+          <w:lang w:val="en-CA"/>
+        </w:rPr>
+      </w:pPr>
+      <w:r>
+        <w:rPr>
+          <w:rFonts w:eastAsia="" w:eastAsiaTheme="minorEastAsia"/>
           <w:lang w:val="en-CA"/>
         </w:rPr>
         <w:t>q or r commands</w:t>
@@ -3506,73 +4503,103 @@
     </w:p>
     <w:p>
       <w:pPr>
-        <w:rPr>
-          <w:rFonts w:eastAsiaTheme="minorEastAsia"/>
-          <w:lang w:val="en-CA"/>
-        </w:rPr>
-      </w:pPr>
-    </w:p>
-    <w:p>
-      <w:pPr>
-        <w:rPr>
-          <w:rFonts w:eastAsiaTheme="minorEastAsia"/>
-          <w:lang w:val="en-CA"/>
-        </w:rPr>
-      </w:pPr>
-    </w:p>
-    <w:p>
-      <w:pPr>
-        <w:rPr>
-          <w:rFonts w:eastAsiaTheme="minorEastAsia"/>
-          <w:lang w:val="en-CA"/>
-        </w:rPr>
-      </w:pPr>
-    </w:p>
-    <w:p>
-      <w:pPr>
-        <w:rPr>
-          <w:rFonts w:eastAsiaTheme="minorEastAsia"/>
-          <w:lang w:val="en-CA"/>
-        </w:rPr>
-      </w:pPr>
-    </w:p>
-    <w:p>
-      <w:pPr>
-        <w:rPr>
-          <w:rFonts w:eastAsiaTheme="minorEastAsia"/>
-          <w:lang w:val="en-CA"/>
-        </w:rPr>
-      </w:pPr>
+        <w:pStyle w:val="Normal"/>
+        <w:rPr>
+          <w:rFonts w:eastAsia="" w:eastAsiaTheme="minorEastAsia"/>
+          <w:lang w:val="en-CA"/>
+        </w:rPr>
+      </w:pPr>
+      <w:r>
+        <w:rPr>
+          <w:rFonts w:eastAsia="" w:eastAsiaTheme="minorEastAsia"/>
+          <w:lang w:val="en-CA"/>
+        </w:rPr>
+      </w:r>
+    </w:p>
+    <w:p>
+      <w:pPr>
+        <w:pStyle w:val="Normal"/>
+        <w:rPr>
+          <w:rFonts w:eastAsia="" w:eastAsiaTheme="minorEastAsia"/>
+          <w:lang w:val="en-CA"/>
+        </w:rPr>
+      </w:pPr>
+      <w:r>
+        <w:rPr>
+          <w:rFonts w:eastAsia="" w:eastAsiaTheme="minorEastAsia"/>
+          <w:lang w:val="en-CA"/>
+        </w:rPr>
+      </w:r>
+    </w:p>
+    <w:p>
+      <w:pPr>
+        <w:pStyle w:val="Normal"/>
+        <w:rPr>
+          <w:rFonts w:eastAsia="" w:eastAsiaTheme="minorEastAsia"/>
+          <w:lang w:val="en-CA"/>
+        </w:rPr>
+      </w:pPr>
+      <w:r>
+        <w:rPr>
+          <w:rFonts w:eastAsia="" w:eastAsiaTheme="minorEastAsia"/>
+          <w:lang w:val="en-CA"/>
+        </w:rPr>
+      </w:r>
+    </w:p>
+    <w:p>
+      <w:pPr>
+        <w:pStyle w:val="Normal"/>
+        <w:rPr>
+          <w:rFonts w:eastAsia="" w:eastAsiaTheme="minorEastAsia"/>
+          <w:lang w:val="en-CA"/>
+        </w:rPr>
+      </w:pPr>
+      <w:r>
+        <w:rPr>
+          <w:rFonts w:eastAsia="" w:eastAsiaTheme="minorEastAsia"/>
+          <w:lang w:val="en-CA"/>
+        </w:rPr>
+      </w:r>
+    </w:p>
+    <w:p>
+      <w:pPr>
+        <w:pStyle w:val="Normal"/>
+        <w:rPr/>
+      </w:pPr>
+      <w:r>
+        <w:rPr/>
+      </w:r>
     </w:p>
     <w:sectPr>
+      <w:type w:val="nextPage"/>
       <w:pgSz w:w="12240" w:h="15840"/>
-      <w:pgMar w:top="1440" w:right="1440" w:bottom="1440" w:left="1440" w:header="708" w:footer="708" w:gutter="0"/>
-      <w:cols w:space="708"/>
-      <w:docGrid w:linePitch="360"/>
+      <w:pgMar w:left="1440" w:right="1440" w:header="0" w:top="1440" w:footer="0" w:bottom="1440" w:gutter="0"/>
+      <w:pgNumType w:fmt="decimal"/>
+      <w:formProt w:val="false"/>
+      <w:textDirection w:val="lrTb"/>
+      <w:docGrid w:type="default" w:linePitch="360" w:charSpace="4294961151"/>
     </w:sectPr>
   </w:body>
 </w:document>
 </file>
 
 <file path=word/numbering.xml><?xml version="1.0" encoding="utf-8"?>
-<w:numbering xmlns:wpc="http://schemas.microsoft.com/office/word/2010/wordprocessingCanvas" xmlns:mo="http://schemas.microsoft.com/office/mac/office/2008/main" xmlns:mc="http://schemas.openxmlformats.org/markup-compatibility/2006" xmlns:mv="urn:schemas-microsoft-com:mac:vml" xmlns:o="urn:schemas-microsoft-com:office:office" xmlns:r="http://schemas.openxmlformats.org/officeDocument/2006/relationships" xmlns:m="http://schemas.openxmlformats.org/officeDocument/2006/math" xmlns:v="urn:schemas-microsoft-com:vml" xmlns:wp14="http://schemas.microsoft.com/office/word/2010/wordprocessingDrawing" xmlns:wp="http://schemas.openxmlformats.org/drawingml/2006/wordprocessingDrawing" xmlns:w10="urn:schemas-microsoft-com:office:word" xmlns:w="http://schemas.openxmlformats.org/wordprocessingml/2006/main" xmlns:w14="http://schemas.microsoft.com/office/word/2010/wordml" xmlns:w15="http://schemas.microsoft.com/office/word/2012/wordml" xmlns:wpg="http://schemas.microsoft.com/office/word/2010/wordprocessingGroup" xmlns:wpi="http://schemas.microsoft.com/office/word/2010/wordprocessingInk" xmlns:wne="http://schemas.microsoft.com/office/word/2006/wordml" xmlns:wps="http://schemas.microsoft.com/office/word/2010/wordprocessingShape" mc:Ignorable="w14 w15 wp14">
-  <w:abstractNum w:abstractNumId="0">
-    <w:nsid w:val="0509681C"/>
-    <w:multiLevelType w:val="hybridMultilevel"/>
-    <w:tmpl w:val="192CF388"/>
-    <w:lvl w:ilvl="0" w:tplc="69B6E16A">
+<w:numbering xmlns:w="http://schemas.openxmlformats.org/wordprocessingml/2006/main" xmlns:o="urn:schemas-microsoft-com:office:office" xmlns:r="http://schemas.openxmlformats.org/officeDocument/2006/relationships" xmlns:v="urn:schemas-microsoft-com:vml">
+  <w:abstractNum w:abstractNumId="1">
+    <w:lvl w:ilvl="0">
       <w:start w:val="1"/>
       <w:numFmt w:val="bullet"/>
-      <w:lvlText w:val="﷒"/>
+      <w:lvlText w:val="-"/>
       <w:lvlJc w:val="left"/>
       <w:pPr>
         <w:ind w:left="720" w:hanging="360"/>
       </w:pPr>
       <w:rPr>
-        <w:rFonts w:ascii="Calibri" w:eastAsiaTheme="minorHAnsi" w:hAnsi="Calibri" w:cstheme="minorBidi" w:hint="default"/>
+        <w:rFonts w:ascii="Calibri" w:hAnsi="Calibri" w:cs="Calibri" w:hint="default"/>
+        <w:rFonts w:cs=""/>
       </w:rPr>
     </w:lvl>
-    <w:lvl w:ilvl="1" w:tplc="04090003" w:tentative="1">
+    <w:lvl w:ilvl="1">
       <w:start w:val="1"/>
       <w:numFmt w:val="bullet"/>
       <w:lvlText w:val="o"/>
@@ -3582,9 +4609,10 @@
       </w:pPr>
       <w:rPr>
         <w:rFonts w:ascii="Courier New" w:hAnsi="Courier New" w:cs="Courier New" w:hint="default"/>
+        <w:rFonts w:cs="Courier New"/>
       </w:rPr>
     </w:lvl>
-    <w:lvl w:ilvl="2" w:tplc="04090005" w:tentative="1">
+    <w:lvl w:ilvl="2">
       <w:start w:val="1"/>
       <w:numFmt w:val="bullet"/>
       <w:lvlText w:val=""/>
@@ -3593,10 +4621,10 @@
         <w:ind w:left="2160" w:hanging="360"/>
       </w:pPr>
       <w:rPr>
-        <w:rFonts w:ascii="Wingdings" w:hAnsi="Wingdings" w:hint="default"/>
+        <w:rFonts w:ascii="Wingdings" w:hAnsi="Wingdings" w:cs="Wingdings" w:hint="default"/>
       </w:rPr>
     </w:lvl>
-    <w:lvl w:ilvl="3" w:tplc="04090001" w:tentative="1">
+    <w:lvl w:ilvl="3">
       <w:start w:val="1"/>
       <w:numFmt w:val="bullet"/>
       <w:lvlText w:val=""/>
@@ -3605,10 +4633,10 @@
         <w:ind w:left="2880" w:hanging="360"/>
       </w:pPr>
       <w:rPr>
-        <w:rFonts w:ascii="Symbol" w:hAnsi="Symbol" w:hint="default"/>
+        <w:rFonts w:ascii="Symbol" w:hAnsi="Symbol" w:cs="Symbol" w:hint="default"/>
       </w:rPr>
     </w:lvl>
-    <w:lvl w:ilvl="4" w:tplc="04090003" w:tentative="1">
+    <w:lvl w:ilvl="4">
       <w:start w:val="1"/>
       <w:numFmt w:val="bullet"/>
       <w:lvlText w:val="o"/>
@@ -3618,9 +4646,10 @@
       </w:pPr>
       <w:rPr>
         <w:rFonts w:ascii="Courier New" w:hAnsi="Courier New" w:cs="Courier New" w:hint="default"/>
+        <w:rFonts w:cs="Courier New"/>
       </w:rPr>
     </w:lvl>
-    <w:lvl w:ilvl="5" w:tplc="04090005" w:tentative="1">
+    <w:lvl w:ilvl="5">
       <w:start w:val="1"/>
       <w:numFmt w:val="bullet"/>
       <w:lvlText w:val=""/>
@@ -3629,10 +4658,10 @@
         <w:ind w:left="4320" w:hanging="360"/>
       </w:pPr>
       <w:rPr>
-        <w:rFonts w:ascii="Wingdings" w:hAnsi="Wingdings" w:hint="default"/>
+        <w:rFonts w:ascii="Wingdings" w:hAnsi="Wingdings" w:cs="Wingdings" w:hint="default"/>
       </w:rPr>
     </w:lvl>
-    <w:lvl w:ilvl="6" w:tplc="04090001" w:tentative="1">
+    <w:lvl w:ilvl="6">
       <w:start w:val="1"/>
       <w:numFmt w:val="bullet"/>
       <w:lvlText w:val=""/>
@@ -3641,10 +4670,10 @@
         <w:ind w:left="5040" w:hanging="360"/>
       </w:pPr>
       <w:rPr>
-        <w:rFonts w:ascii="Symbol" w:hAnsi="Symbol" w:hint="default"/>
+        <w:rFonts w:ascii="Symbol" w:hAnsi="Symbol" w:cs="Symbol" w:hint="default"/>
       </w:rPr>
     </w:lvl>
-    <w:lvl w:ilvl="7" w:tplc="04090003" w:tentative="1">
+    <w:lvl w:ilvl="7">
       <w:start w:val="1"/>
       <w:numFmt w:val="bullet"/>
       <w:lvlText w:val="o"/>
@@ -3654,9 +4683,10 @@
       </w:pPr>
       <w:rPr>
         <w:rFonts w:ascii="Courier New" w:hAnsi="Courier New" w:cs="Courier New" w:hint="default"/>
+        <w:rFonts w:cs="Courier New"/>
       </w:rPr>
     </w:lvl>
-    <w:lvl w:ilvl="8" w:tplc="04090005" w:tentative="1">
+    <w:lvl w:ilvl="8">
       <w:start w:val="1"/>
       <w:numFmt w:val="bullet"/>
       <w:lvlText w:val=""/>
@@ -3665,27 +4695,25 @@
         <w:ind w:left="6480" w:hanging="360"/>
       </w:pPr>
       <w:rPr>
-        <w:rFonts w:ascii="Wingdings" w:hAnsi="Wingdings" w:hint="default"/>
+        <w:rFonts w:ascii="Wingdings" w:hAnsi="Wingdings" w:cs="Wingdings" w:hint="default"/>
       </w:rPr>
     </w:lvl>
   </w:abstractNum>
-  <w:abstractNum w:abstractNumId="1">
-    <w:nsid w:val="5D171610"/>
-    <w:multiLevelType w:val="hybridMultilevel"/>
-    <w:tmpl w:val="F48E9268"/>
-    <w:lvl w:ilvl="0" w:tplc="372C2418">
+  <w:abstractNum w:abstractNumId="2">
+    <w:lvl w:ilvl="0">
       <w:start w:val="1"/>
       <w:numFmt w:val="bullet"/>
-      <w:lvlText w:val="-"/>
+      <w:lvlText w:val=""/>
       <w:lvlJc w:val="left"/>
       <w:pPr>
         <w:ind w:left="720" w:hanging="360"/>
       </w:pPr>
       <w:rPr>
-        <w:rFonts w:ascii="Calibri" w:eastAsiaTheme="minorHAnsi" w:hAnsi="Calibri" w:cstheme="minorBidi" w:hint="default"/>
+        <w:rFonts w:ascii="Calibri" w:hAnsi="Calibri" w:cs="Calibri" w:hint="default"/>
+        <w:rFonts w:cs=""/>
       </w:rPr>
     </w:lvl>
-    <w:lvl w:ilvl="1" w:tplc="04090003">
+    <w:lvl w:ilvl="1">
       <w:start w:val="1"/>
       <w:numFmt w:val="bullet"/>
       <w:lvlText w:val="o"/>
@@ -3695,9 +4723,10 @@
       </w:pPr>
       <w:rPr>
         <w:rFonts w:ascii="Courier New" w:hAnsi="Courier New" w:cs="Courier New" w:hint="default"/>
+        <w:rFonts w:cs="Courier New"/>
       </w:rPr>
     </w:lvl>
-    <w:lvl w:ilvl="2" w:tplc="04090005" w:tentative="1">
+    <w:lvl w:ilvl="2">
       <w:start w:val="1"/>
       <w:numFmt w:val="bullet"/>
       <w:lvlText w:val=""/>
@@ -3706,10 +4735,10 @@
         <w:ind w:left="2160" w:hanging="360"/>
       </w:pPr>
       <w:rPr>
-        <w:rFonts w:ascii="Wingdings" w:hAnsi="Wingdings" w:hint="default"/>
+        <w:rFonts w:ascii="Wingdings" w:hAnsi="Wingdings" w:cs="Wingdings" w:hint="default"/>
       </w:rPr>
     </w:lvl>
-    <w:lvl w:ilvl="3" w:tplc="04090001" w:tentative="1">
+    <w:lvl w:ilvl="3">
       <w:start w:val="1"/>
       <w:numFmt w:val="bullet"/>
       <w:lvlText w:val=""/>
@@ -3718,10 +4747,10 @@
         <w:ind w:left="2880" w:hanging="360"/>
       </w:pPr>
       <w:rPr>
-        <w:rFonts w:ascii="Symbol" w:hAnsi="Symbol" w:hint="default"/>
+        <w:rFonts w:ascii="Symbol" w:hAnsi="Symbol" w:cs="Symbol" w:hint="default"/>
       </w:rPr>
     </w:lvl>
-    <w:lvl w:ilvl="4" w:tplc="04090003" w:tentative="1">
+    <w:lvl w:ilvl="4">
       <w:start w:val="1"/>
       <w:numFmt w:val="bullet"/>
       <w:lvlText w:val="o"/>
@@ -3731,9 +4760,10 @@
       </w:pPr>
       <w:rPr>
         <w:rFonts w:ascii="Courier New" w:hAnsi="Courier New" w:cs="Courier New" w:hint="default"/>
+        <w:rFonts w:cs="Courier New"/>
       </w:rPr>
     </w:lvl>
-    <w:lvl w:ilvl="5" w:tplc="04090005" w:tentative="1">
+    <w:lvl w:ilvl="5">
       <w:start w:val="1"/>
       <w:numFmt w:val="bullet"/>
       <w:lvlText w:val=""/>
@@ -3742,10 +4772,10 @@
         <w:ind w:left="4320" w:hanging="360"/>
       </w:pPr>
       <w:rPr>
-        <w:rFonts w:ascii="Wingdings" w:hAnsi="Wingdings" w:hint="default"/>
+        <w:rFonts w:ascii="Wingdings" w:hAnsi="Wingdings" w:cs="Wingdings" w:hint="default"/>
       </w:rPr>
     </w:lvl>
-    <w:lvl w:ilvl="6" w:tplc="04090001" w:tentative="1">
+    <w:lvl w:ilvl="6">
       <w:start w:val="1"/>
       <w:numFmt w:val="bullet"/>
       <w:lvlText w:val=""/>
@@ -3754,10 +4784,10 @@
         <w:ind w:left="5040" w:hanging="360"/>
       </w:pPr>
       <w:rPr>
-        <w:rFonts w:ascii="Symbol" w:hAnsi="Symbol" w:hint="default"/>
+        <w:rFonts w:ascii="Symbol" w:hAnsi="Symbol" w:cs="Symbol" w:hint="default"/>
       </w:rPr>
     </w:lvl>
-    <w:lvl w:ilvl="7" w:tplc="04090003" w:tentative="1">
+    <w:lvl w:ilvl="7">
       <w:start w:val="1"/>
       <w:numFmt w:val="bullet"/>
       <w:lvlText w:val="o"/>
@@ -3767,9 +4797,10 @@
       </w:pPr>
       <w:rPr>
         <w:rFonts w:ascii="Courier New" w:hAnsi="Courier New" w:cs="Courier New" w:hint="default"/>
+        <w:rFonts w:cs="Courier New"/>
       </w:rPr>
     </w:lvl>
-    <w:lvl w:ilvl="8" w:tplc="04090005" w:tentative="1">
+    <w:lvl w:ilvl="8">
       <w:start w:val="1"/>
       <w:numFmt w:val="bullet"/>
       <w:lvlText w:val=""/>
@@ -3778,43 +4809,140 @@
         <w:ind w:left="6480" w:hanging="360"/>
       </w:pPr>
       <w:rPr>
-        <w:rFonts w:ascii="Wingdings" w:hAnsi="Wingdings" w:hint="default"/>
+        <w:rFonts w:ascii="Wingdings" w:hAnsi="Wingdings" w:cs="Wingdings" w:hint="default"/>
       </w:rPr>
+    </w:lvl>
+  </w:abstractNum>
+  <w:abstractNum w:abstractNumId="3">
+    <w:lvl w:ilvl="0">
+      <w:start w:val="1"/>
+      <w:numFmt w:val="none"/>
+      <w:suff w:val="nothing"/>
+      <w:lvlText w:val=""/>
+      <w:lvlJc w:val="left"/>
+      <w:pPr>
+        <w:ind w:left="0" w:hanging="0"/>
+      </w:pPr>
+    </w:lvl>
+    <w:lvl w:ilvl="1">
+      <w:start w:val="1"/>
+      <w:numFmt w:val="none"/>
+      <w:suff w:val="nothing"/>
+      <w:lvlText w:val=""/>
+      <w:lvlJc w:val="left"/>
+      <w:pPr>
+        <w:ind w:left="0" w:hanging="0"/>
+      </w:pPr>
+    </w:lvl>
+    <w:lvl w:ilvl="2">
+      <w:start w:val="1"/>
+      <w:numFmt w:val="none"/>
+      <w:suff w:val="nothing"/>
+      <w:lvlText w:val=""/>
+      <w:lvlJc w:val="left"/>
+      <w:pPr>
+        <w:ind w:left="0" w:hanging="0"/>
+      </w:pPr>
+    </w:lvl>
+    <w:lvl w:ilvl="3">
+      <w:start w:val="1"/>
+      <w:numFmt w:val="none"/>
+      <w:suff w:val="nothing"/>
+      <w:lvlText w:val=""/>
+      <w:lvlJc w:val="left"/>
+      <w:pPr>
+        <w:ind w:left="0" w:hanging="0"/>
+      </w:pPr>
+    </w:lvl>
+    <w:lvl w:ilvl="4">
+      <w:start w:val="1"/>
+      <w:numFmt w:val="none"/>
+      <w:suff w:val="nothing"/>
+      <w:lvlText w:val=""/>
+      <w:lvlJc w:val="left"/>
+      <w:pPr>
+        <w:ind w:left="0" w:hanging="0"/>
+      </w:pPr>
+    </w:lvl>
+    <w:lvl w:ilvl="5">
+      <w:start w:val="1"/>
+      <w:numFmt w:val="none"/>
+      <w:suff w:val="nothing"/>
+      <w:lvlText w:val=""/>
+      <w:lvlJc w:val="left"/>
+      <w:pPr>
+        <w:ind w:left="0" w:hanging="0"/>
+      </w:pPr>
+    </w:lvl>
+    <w:lvl w:ilvl="6">
+      <w:start w:val="1"/>
+      <w:numFmt w:val="none"/>
+      <w:suff w:val="nothing"/>
+      <w:lvlText w:val=""/>
+      <w:lvlJc w:val="left"/>
+      <w:pPr>
+        <w:ind w:left="0" w:hanging="0"/>
+      </w:pPr>
+    </w:lvl>
+    <w:lvl w:ilvl="7">
+      <w:start w:val="1"/>
+      <w:numFmt w:val="none"/>
+      <w:suff w:val="nothing"/>
+      <w:lvlText w:val=""/>
+      <w:lvlJc w:val="left"/>
+      <w:pPr>
+        <w:ind w:left="0" w:hanging="0"/>
+      </w:pPr>
+    </w:lvl>
+    <w:lvl w:ilvl="8">
+      <w:start w:val="1"/>
+      <w:numFmt w:val="none"/>
+      <w:suff w:val="nothing"/>
+      <w:lvlText w:val=""/>
+      <w:lvlJc w:val="left"/>
+      <w:pPr>
+        <w:ind w:left="0" w:hanging="0"/>
+      </w:pPr>
     </w:lvl>
   </w:abstractNum>
   <w:num w:numId="1">
     <w:abstractNumId w:val="1"/>
   </w:num>
   <w:num w:numId="2">
-    <w:abstractNumId w:val="0"/>
+    <w:abstractNumId w:val="2"/>
+  </w:num>
+  <w:num w:numId="3">
+    <w:abstractNumId w:val="3"/>
   </w:num>
 </w:numbering>
 </file>
 
 <file path=word/styles.xml><?xml version="1.0" encoding="utf-8"?>
-<w:styles xmlns:mc="http://schemas.openxmlformats.org/markup-compatibility/2006" xmlns:r="http://schemas.openxmlformats.org/officeDocument/2006/relationships" xmlns:w="http://schemas.openxmlformats.org/wordprocessingml/2006/main" xmlns:w14="http://schemas.microsoft.com/office/word/2010/wordml" xmlns:w15="http://schemas.microsoft.com/office/word/2012/wordml" mc:Ignorable="w14 w15">
+<w:styles xmlns:w="http://schemas.openxmlformats.org/wordprocessingml/2006/main" xmlns:w14="http://schemas.microsoft.com/office/word/2010/wordml" xmlns:mc="http://schemas.openxmlformats.org/markup-compatibility/2006" mc:Ignorable="w14">
   <w:docDefaults>
     <w:rPrDefault>
       <w:rPr>
-        <w:rFonts w:asciiTheme="minorHAnsi" w:eastAsiaTheme="minorHAnsi" w:hAnsiTheme="minorHAnsi" w:cstheme="minorBidi"/>
+        <w:rFonts w:ascii="Calibri" w:hAnsi="Calibri" w:eastAsia="Calibri" w:cs="" w:asciiTheme="minorHAnsi" w:cstheme="minorBidi" w:eastAsiaTheme="minorHAnsi" w:hAnsiTheme="minorHAnsi"/>
         <w:sz w:val="24"/>
         <w:szCs w:val="24"/>
         <w:lang w:val="en-US" w:eastAsia="en-US" w:bidi="ar-SA"/>
       </w:rPr>
     </w:rPrDefault>
-    <w:pPrDefault/>
+    <w:pPrDefault>
+      <w:pPr/>
+    </w:pPrDefault>
   </w:docDefaults>
   <w:latentStyles w:defLockedState="0" w:defUIPriority="99" w:defSemiHidden="0" w:defUnhideWhenUsed="0" w:defQFormat="0" w:count="382">
     <w:lsdException w:name="Normal" w:uiPriority="0" w:qFormat="1"/>
     <w:lsdException w:name="heading 1" w:uiPriority="9" w:qFormat="1"/>
-    <w:lsdException w:name="heading 2" w:semiHidden="1" w:uiPriority="9" w:unhideWhenUsed="1" w:qFormat="1"/>
-    <w:lsdException w:name="heading 3" w:semiHidden="1" w:uiPriority="9" w:unhideWhenUsed="1" w:qFormat="1"/>
-    <w:lsdException w:name="heading 4" w:semiHidden="1" w:uiPriority="9" w:unhideWhenUsed="1" w:qFormat="1"/>
-    <w:lsdException w:name="heading 5" w:semiHidden="1" w:uiPriority="9" w:unhideWhenUsed="1" w:qFormat="1"/>
-    <w:lsdException w:name="heading 6" w:semiHidden="1" w:uiPriority="9" w:unhideWhenUsed="1" w:qFormat="1"/>
-    <w:lsdException w:name="heading 7" w:semiHidden="1" w:uiPriority="9" w:unhideWhenUsed="1" w:qFormat="1"/>
-    <w:lsdException w:name="heading 8" w:semiHidden="1" w:uiPriority="9" w:unhideWhenUsed="1" w:qFormat="1"/>
-    <w:lsdException w:name="heading 9" w:semiHidden="1" w:uiPriority="9" w:unhideWhenUsed="1" w:qFormat="1"/>
+    <w:lsdException w:name="heading 2" w:uiPriority="9" w:semiHidden="1" w:unhideWhenUsed="1" w:qFormat="1"/>
+    <w:lsdException w:name="heading 3" w:uiPriority="9" w:semiHidden="1" w:unhideWhenUsed="1" w:qFormat="1"/>
+    <w:lsdException w:name="heading 4" w:uiPriority="9" w:semiHidden="1" w:unhideWhenUsed="1" w:qFormat="1"/>
+    <w:lsdException w:name="heading 5" w:uiPriority="9" w:semiHidden="1" w:unhideWhenUsed="1" w:qFormat="1"/>
+    <w:lsdException w:name="heading 6" w:uiPriority="9" w:semiHidden="1" w:unhideWhenUsed="1" w:qFormat="1"/>
+    <w:lsdException w:name="heading 7" w:uiPriority="9" w:semiHidden="1" w:unhideWhenUsed="1" w:qFormat="1"/>
+    <w:lsdException w:name="heading 8" w:uiPriority="9" w:semiHidden="1" w:unhideWhenUsed="1" w:qFormat="1"/>
+    <w:lsdException w:name="heading 9" w:uiPriority="9" w:semiHidden="1" w:unhideWhenUsed="1" w:qFormat="1"/>
     <w:lsdException w:name="index 1" w:semiHidden="1" w:unhideWhenUsed="1"/>
     <w:lsdException w:name="index 2" w:semiHidden="1" w:unhideWhenUsed="1"/>
     <w:lsdException w:name="index 3" w:semiHidden="1" w:unhideWhenUsed="1"/>
@@ -3824,22 +4952,22 @@
     <w:lsdException w:name="index 7" w:semiHidden="1" w:unhideWhenUsed="1"/>
     <w:lsdException w:name="index 8" w:semiHidden="1" w:unhideWhenUsed="1"/>
     <w:lsdException w:name="index 9" w:semiHidden="1" w:unhideWhenUsed="1"/>
-    <w:lsdException w:name="toc 1" w:semiHidden="1" w:uiPriority="39" w:unhideWhenUsed="1"/>
-    <w:lsdException w:name="toc 2" w:semiHidden="1" w:uiPriority="39" w:unhideWhenUsed="1"/>
-    <w:lsdException w:name="toc 3" w:semiHidden="1" w:uiPriority="39" w:unhideWhenUsed="1"/>
-    <w:lsdException w:name="toc 4" w:semiHidden="1" w:uiPriority="39" w:unhideWhenUsed="1"/>
-    <w:lsdException w:name="toc 5" w:semiHidden="1" w:uiPriority="39" w:unhideWhenUsed="1"/>
-    <w:lsdException w:name="toc 6" w:semiHidden="1" w:uiPriority="39" w:unhideWhenUsed="1"/>
-    <w:lsdException w:name="toc 7" w:semiHidden="1" w:uiPriority="39" w:unhideWhenUsed="1"/>
-    <w:lsdException w:name="toc 8" w:semiHidden="1" w:uiPriority="39" w:unhideWhenUsed="1"/>
-    <w:lsdException w:name="toc 9" w:semiHidden="1" w:uiPriority="39" w:unhideWhenUsed="1"/>
+    <w:lsdException w:name="toc 1" w:uiPriority="39" w:semiHidden="1" w:unhideWhenUsed="1"/>
+    <w:lsdException w:name="toc 2" w:uiPriority="39" w:semiHidden="1" w:unhideWhenUsed="1"/>
+    <w:lsdException w:name="toc 3" w:uiPriority="39" w:semiHidden="1" w:unhideWhenUsed="1"/>
+    <w:lsdException w:name="toc 4" w:uiPriority="39" w:semiHidden="1" w:unhideWhenUsed="1"/>
+    <w:lsdException w:name="toc 5" w:uiPriority="39" w:semiHidden="1" w:unhideWhenUsed="1"/>
+    <w:lsdException w:name="toc 6" w:uiPriority="39" w:semiHidden="1" w:unhideWhenUsed="1"/>
+    <w:lsdException w:name="toc 7" w:uiPriority="39" w:semiHidden="1" w:unhideWhenUsed="1"/>
+    <w:lsdException w:name="toc 8" w:uiPriority="39" w:semiHidden="1" w:unhideWhenUsed="1"/>
+    <w:lsdException w:name="toc 9" w:uiPriority="39" w:semiHidden="1" w:unhideWhenUsed="1"/>
     <w:lsdException w:name="Normal Indent" w:semiHidden="1" w:unhideWhenUsed="1"/>
     <w:lsdException w:name="footnote text" w:semiHidden="1" w:unhideWhenUsed="1"/>
     <w:lsdException w:name="annotation text" w:semiHidden="1" w:unhideWhenUsed="1"/>
     <w:lsdException w:name="header" w:semiHidden="1" w:unhideWhenUsed="1"/>
     <w:lsdException w:name="footer" w:semiHidden="1" w:unhideWhenUsed="1"/>
     <w:lsdException w:name="index heading" w:semiHidden="1" w:unhideWhenUsed="1"/>
-    <w:lsdException w:name="caption" w:semiHidden="1" w:uiPriority="35" w:unhideWhenUsed="1" w:qFormat="1"/>
+    <w:lsdException w:name="caption" w:uiPriority="35" w:semiHidden="1" w:unhideWhenUsed="1" w:qFormat="1"/>
     <w:lsdException w:name="table of figures" w:semiHidden="1" w:unhideWhenUsed="1"/>
     <w:lsdException w:name="envelope address" w:semiHidden="1" w:unhideWhenUsed="1"/>
     <w:lsdException w:name="envelope return" w:semiHidden="1" w:unhideWhenUsed="1"/>
@@ -3870,7 +4998,7 @@
     <w:lsdException w:name="Title" w:uiPriority="10" w:qFormat="1"/>
     <w:lsdException w:name="Closing" w:semiHidden="1" w:unhideWhenUsed="1"/>
     <w:lsdException w:name="Signature" w:semiHidden="1" w:unhideWhenUsed="1"/>
-    <w:lsdException w:name="Default Paragraph Font" w:semiHidden="1" w:uiPriority="1" w:unhideWhenUsed="1"/>
+    <w:lsdException w:name="Default Paragraph Font" w:uiPriority="1" w:semiHidden="1" w:unhideWhenUsed="1"/>
     <w:lsdException w:name="Body Text" w:semiHidden="1" w:unhideWhenUsed="1"/>
     <w:lsdException w:name="Body Text Indent" w:semiHidden="1" w:unhideWhenUsed="1"/>
     <w:lsdException w:name="List Continue" w:semiHidden="1" w:unhideWhenUsed="1"/>
@@ -4079,8 +5207,8 @@
     <w:lsdException w:name="Subtle Reference" w:uiPriority="31" w:qFormat="1"/>
     <w:lsdException w:name="Intense Reference" w:uiPriority="32" w:qFormat="1"/>
     <w:lsdException w:name="Book Title" w:uiPriority="33" w:qFormat="1"/>
-    <w:lsdException w:name="Bibliography" w:semiHidden="1" w:uiPriority="37" w:unhideWhenUsed="1"/>
-    <w:lsdException w:name="TOC Heading" w:semiHidden="1" w:uiPriority="39" w:unhideWhenUsed="1" w:qFormat="1"/>
+    <w:lsdException w:name="Bibliography" w:uiPriority="37" w:semiHidden="1" w:unhideWhenUsed="1"/>
+    <w:lsdException w:name="TOC Heading" w:uiPriority="39" w:semiHidden="1" w:unhideWhenUsed="1" w:qFormat="1"/>
     <w:lsdException w:name="Plain Table 1" w:uiPriority="41"/>
     <w:lsdException w:name="Plain Table 2" w:uiPriority="42"/>
     <w:lsdException w:name="Plain Table 3" w:uiPriority="43"/>
@@ -4188,15 +5316,177 @@
     <w:lsdException w:name="Mention" w:semiHidden="1" w:unhideWhenUsed="1"/>
     <w:lsdException w:name="Smart Hyperlink" w:semiHidden="1" w:unhideWhenUsed="1"/>
   </w:latentStyles>
-  <w:style w:type="paragraph" w:default="1" w:styleId="Normal">
+  <w:style w:type="paragraph" w:styleId="Normal" w:default="1">
     <w:name w:val="Normal"/>
     <w:qFormat/>
+    <w:pPr>
+      <w:widowControl/>
+      <w:bidi w:val="0"/>
+      <w:jc w:val="left"/>
+    </w:pPr>
+    <w:rPr>
+      <w:rFonts w:ascii="Calibri" w:hAnsi="Calibri" w:eastAsia="Calibri" w:cs="" w:asciiTheme="minorHAnsi" w:cstheme="minorBidi" w:eastAsiaTheme="minorHAnsi" w:hAnsiTheme="minorHAnsi"/>
+      <w:color w:val="auto"/>
+      <w:sz w:val="24"/>
+      <w:szCs w:val="24"/>
+      <w:lang w:val="en-US" w:eastAsia="en-US" w:bidi="ar-SA"/>
+    </w:rPr>
   </w:style>
-  <w:style w:type="character" w:default="1" w:styleId="DefaultParagraphFont">
+  <w:style w:type="character" w:styleId="DefaultParagraphFont" w:default="1">
     <w:name w:val="Default Paragraph Font"/>
     <w:uiPriority w:val="1"/>
     <w:semiHidden/>
     <w:unhideWhenUsed/>
+    <w:qFormat/>
+    <w:rPr/>
+  </w:style>
+  <w:style w:type="character" w:styleId="ListLabel1">
+    <w:name w:val="ListLabel 1"/>
+    <w:qFormat/>
+    <w:rPr>
+      <w:rFonts w:eastAsia="Calibri" w:cs=""/>
+    </w:rPr>
+  </w:style>
+  <w:style w:type="character" w:styleId="ListLabel2">
+    <w:name w:val="ListLabel 2"/>
+    <w:qFormat/>
+    <w:rPr>
+      <w:rFonts w:cs="Courier New"/>
+    </w:rPr>
+  </w:style>
+  <w:style w:type="character" w:styleId="ListLabel3">
+    <w:name w:val="ListLabel 3"/>
+    <w:qFormat/>
+    <w:rPr>
+      <w:rFonts w:cs="Courier New"/>
+    </w:rPr>
+  </w:style>
+  <w:style w:type="character" w:styleId="ListLabel4">
+    <w:name w:val="ListLabel 4"/>
+    <w:qFormat/>
+    <w:rPr>
+      <w:rFonts w:cs="Courier New"/>
+    </w:rPr>
+  </w:style>
+  <w:style w:type="character" w:styleId="ListLabel5">
+    <w:name w:val="ListLabel 5"/>
+    <w:qFormat/>
+    <w:rPr>
+      <w:rFonts w:eastAsia="Calibri" w:cs=""/>
+    </w:rPr>
+  </w:style>
+  <w:style w:type="character" w:styleId="ListLabel6">
+    <w:name w:val="ListLabel 6"/>
+    <w:qFormat/>
+    <w:rPr>
+      <w:rFonts w:cs="Courier New"/>
+    </w:rPr>
+  </w:style>
+  <w:style w:type="character" w:styleId="ListLabel7">
+    <w:name w:val="ListLabel 7"/>
+    <w:qFormat/>
+    <w:rPr>
+      <w:rFonts w:cs="Courier New"/>
+    </w:rPr>
+  </w:style>
+  <w:style w:type="character" w:styleId="ListLabel8">
+    <w:name w:val="ListLabel 8"/>
+    <w:qFormat/>
+    <w:rPr>
+      <w:rFonts w:cs="Courier New"/>
+    </w:rPr>
+  </w:style>
+  <w:style w:type="paragraph" w:styleId="Heading">
+    <w:name w:val="Heading"/>
+    <w:basedOn w:val="Normal"/>
+    <w:next w:val="TextBody"/>
+    <w:qFormat/>
+    <w:pPr>
+      <w:keepNext/>
+      <w:spacing w:before="240" w:after="120"/>
+    </w:pPr>
+    <w:rPr>
+      <w:rFonts w:ascii="Liberation Sans" w:hAnsi="Liberation Sans" w:eastAsia="Noto Sans CJK SC Regular" w:cs="FreeSans"/>
+      <w:sz w:val="28"/>
+      <w:szCs w:val="28"/>
+    </w:rPr>
+  </w:style>
+  <w:style w:type="paragraph" w:styleId="TextBody">
+    <w:name w:val="Body Text"/>
+    <w:basedOn w:val="Normal"/>
+    <w:pPr>
+      <w:spacing w:lineRule="auto" w:line="288" w:before="0" w:after="140"/>
+    </w:pPr>
+    <w:rPr/>
+  </w:style>
+  <w:style w:type="paragraph" w:styleId="List">
+    <w:name w:val="List"/>
+    <w:basedOn w:val="TextBody"/>
+    <w:pPr/>
+    <w:rPr>
+      <w:rFonts w:cs="FreeSans"/>
+    </w:rPr>
+  </w:style>
+  <w:style w:type="paragraph" w:styleId="Caption">
+    <w:name w:val="Caption"/>
+    <w:basedOn w:val="Normal"/>
+    <w:qFormat/>
+    <w:pPr>
+      <w:suppressLineNumbers/>
+      <w:spacing w:before="120" w:after="120"/>
+    </w:pPr>
+    <w:rPr>
+      <w:rFonts w:cs="FreeSans"/>
+      <w:i/>
+      <w:iCs/>
+      <w:sz w:val="24"/>
+      <w:szCs w:val="24"/>
+    </w:rPr>
+  </w:style>
+  <w:style w:type="paragraph" w:styleId="Index">
+    <w:name w:val="Index"/>
+    <w:basedOn w:val="Normal"/>
+    <w:qFormat/>
+    <w:pPr>
+      <w:suppressLineNumbers/>
+    </w:pPr>
+    <w:rPr>
+      <w:rFonts w:cs="FreeSans"/>
+    </w:rPr>
+  </w:style>
+  <w:style w:type="paragraph" w:styleId="ListParagraph">
+    <w:name w:val="List Paragraph"/>
+    <w:basedOn w:val="Normal"/>
+    <w:uiPriority w:val="34"/>
+    <w:qFormat/>
+    <w:rsid w:val="0041736b"/>
+    <w:pPr>
+      <w:spacing w:before="0" w:after="0"/>
+      <w:ind w:left="720" w:hanging="0"/>
+      <w:contextualSpacing/>
+    </w:pPr>
+    <w:rPr/>
+  </w:style>
+  <w:style w:type="paragraph" w:styleId="TableContents">
+    <w:name w:val="Table Contents"/>
+    <w:basedOn w:val="Normal"/>
+    <w:qFormat/>
+    <w:pPr/>
+    <w:rPr/>
+  </w:style>
+  <w:style w:type="paragraph" w:styleId="TableHeading">
+    <w:name w:val="Table Heading"/>
+    <w:basedOn w:val="TableContents"/>
+    <w:qFormat/>
+    <w:pPr/>
+    <w:rPr/>
+  </w:style>
+  <w:style w:type="numbering" w:styleId="NoList" w:default="1">
+    <w:name w:val="No List"/>
+    <w:uiPriority w:val="99"/>
+    <w:semiHidden/>
+    <w:unhideWhenUsed/>
+    <w:qFormat/>
   </w:style>
   <w:style w:type="table" w:default="1" w:styleId="TableNormal">
     <w:name w:val="Normal Table"/>
@@ -4213,26 +5503,20 @@
       </w:tblCellMar>
     </w:tblPr>
   </w:style>
-  <w:style w:type="numbering" w:default="1" w:styleId="NoList">
-    <w:name w:val="No List"/>
-    <w:uiPriority w:val="99"/>
-    <w:semiHidden/>
-    <w:unhideWhenUsed/>
-  </w:style>
   <w:style w:type="table" w:styleId="TableGrid">
     <w:name w:val="Table Grid"/>
     <w:basedOn w:val="TableNormal"/>
     <w:uiPriority w:val="39"/>
-    <w:rsid w:val="002F5901"/>
+    <w:rsid w:val="002f5901"/>
     <w:tblPr>
       <w:tblInd w:w="0" w:type="dxa"/>
       <w:tblBorders>
-        <w:top w:val="single" w:sz="4" w:space="0" w:color="auto"/>
-        <w:left w:val="single" w:sz="4" w:space="0" w:color="auto"/>
-        <w:bottom w:val="single" w:sz="4" w:space="0" w:color="auto"/>
-        <w:right w:val="single" w:sz="4" w:space="0" w:color="auto"/>
-        <w:insideH w:val="single" w:sz="4" w:space="0" w:color="auto"/>
-        <w:insideV w:val="single" w:sz="4" w:space="0" w:color="auto"/>
+        <w:top w:val="single" w:color="auto" w:sz="4" w:space="0"/>
+        <w:left w:val="single" w:color="auto" w:sz="4" w:space="0"/>
+        <w:bottom w:val="single" w:color="auto" w:sz="4" w:space="0"/>
+        <w:right w:val="single" w:color="auto" w:sz="4" w:space="0"/>
+        <w:insideH w:val="single" w:color="auto" w:sz="4" w:space="0"/>
+        <w:insideV w:val="single" w:color="auto" w:sz="4" w:space="0"/>
       </w:tblBorders>
       <w:tblCellMar>
         <w:top w:w="0" w:type="dxa"/>
@@ -4241,17 +5525,6 @@
         <w:right w:w="108" w:type="dxa"/>
       </w:tblCellMar>
     </w:tblPr>
-  </w:style>
-  <w:style w:type="paragraph" w:styleId="ListParagraph">
-    <w:name w:val="List Paragraph"/>
-    <w:basedOn w:val="Normal"/>
-    <w:uiPriority w:val="34"/>
-    <w:qFormat/>
-    <w:rsid w:val="0041736B"/>
-    <w:pPr>
-      <w:ind w:left="720"/>
-      <w:contextualSpacing/>
-    </w:pPr>
   </w:style>
 </w:styles>
 </file>

--- a/share/CC3k main ideas.docx
+++ b/share/CC3k main ideas.docx
@@ -770,6 +770,18 @@
                 <w:lang w:val="en-CA"/>
               </w:rPr>
               <w:t xml:space="preserve"> successful attack, no max hp</w:t>
+            </w:r>
+          </w:p>
+          <w:p>
+            <w:pPr>
+              <w:pStyle w:val="Normal"/>
+              <w:rPr/>
+            </w:pPr>
+            <w:r>
+              <w:rPr>
+                <w:lang w:val="en-CA"/>
+              </w:rPr>
+              <w:t>-5HP if dwarf</w:t>
             </w:r>
           </w:p>
         </w:tc>
@@ -2173,6 +2185,12 @@
               <w:rPr>
                 <w:lang w:val="en-CA"/>
               </w:rPr>
+              <w:t xml:space="preserve">If </w:t>
+            </w:r>
+            <w:r>
+              <w:rPr>
+                <w:lang w:val="en-CA"/>
+              </w:rPr>
               <w:t>Vamps        -5HP, not +5HP</w:t>
             </w:r>
           </w:p>
@@ -2382,15 +2400,31 @@
           <w:p>
             <w:pPr>
               <w:pStyle w:val="Normal"/>
-              <w:rPr>
-                <w:lang w:val="en-CA"/>
-              </w:rPr>
-            </w:pPr>
-            <w:r>
-              <w:rPr>
-                <w:lang w:val="en-CA"/>
-              </w:rPr>
-              <w:t>2x attacks, except against Drow</w:t>
+              <w:rPr/>
+            </w:pPr>
+            <w:r>
+              <w:rPr>
+                <w:lang w:val="en-CA"/>
+              </w:rPr>
+              <w:t>A</w:t>
+            </w:r>
+            <w:r>
+              <w:rPr>
+                <w:lang w:val="en-CA"/>
+              </w:rPr>
+              <w:t xml:space="preserve">ttacks </w:t>
+            </w:r>
+            <w:r>
+              <w:rPr>
+                <w:lang w:val="en-CA"/>
+              </w:rPr>
+              <w:t>twice</w:t>
+            </w:r>
+            <w:r>
+              <w:rPr>
+                <w:lang w:val="en-CA"/>
+              </w:rPr>
+              <w:t xml:space="preserve"> except against Drow</w:t>
             </w:r>
           </w:p>
         </w:tc>
@@ -2607,7 +2641,19 @@
               <w:rPr>
                 <w:lang w:val="en-CA"/>
               </w:rPr>
-              <w:t>1.5x attacks on Goblins</w:t>
+              <w:t xml:space="preserve">1.5x attack </w:t>
+            </w:r>
+            <w:r>
+              <w:rPr>
+                <w:lang w:val="en-CA"/>
+              </w:rPr>
+              <w:t>damage</w:t>
+            </w:r>
+            <w:r>
+              <w:rPr>
+                <w:lang w:val="en-CA"/>
+              </w:rPr>
+              <w:t xml:space="preserve"> on Goblins</w:t>
             </w:r>
           </w:p>
         </w:tc>
